--- a/Key Features and Enhancements in Copado Connect.docx
+++ b/Key Features and Enhancements in Copado Connect.docx
@@ -7,7 +7,7 @@
         <w:pStyle w:val="NoSpacing"/>
       </w:pPr>
       <w:r>
-        <w:t>Key Features and Enhancements in Quality Tools:</w:t>
+        <w:t>Key Features and Enhancements in Copado Essentials:</w:t>
       </w:r>
     </w:p>
     <w:p>
@@ -15,7 +15,15 @@
         <w:pStyle w:val="NoSpacing"/>
       </w:pPr>
       <w:r>
-        <w:t>General Key Features:</w:t>
+        <w:t xml:space="preserve">Kanban View of </w:t>
+      </w:r>
+      <w:proofErr w:type="spellStart"/>
+      <w:r>
+        <w:t>Workitems</w:t>
+      </w:r>
+      <w:proofErr w:type="spellEnd"/>
+      <w:r>
+        <w:t>:</w:t>
       </w:r>
     </w:p>
     <w:p>
@@ -23,7 +31,7 @@
         <w:pStyle w:val="NoSpacing"/>
       </w:pPr>
       <w:r>
-        <w:t>Updated error message for test failures, providing clearer guidance on error review.</w:t>
+        <w:t>Introduction of Kanban view for managing tasks and work items, enhancing transparency and workflow efficiency.</w:t>
       </w:r>
     </w:p>
     <w:p>
@@ -31,7 +39,7 @@
         <w:pStyle w:val="NoSpacing"/>
       </w:pPr>
       <w:r>
-        <w:t>Automatic update of job execution status to Error and test result to Failed for failed CRT or PMD tests.</w:t>
+        <w:t>Deployment Updates:</w:t>
       </w:r>
     </w:p>
     <w:p>
@@ -39,7 +47,7 @@
         <w:pStyle w:val="NoSpacing"/>
       </w:pPr>
       <w:r>
-        <w:t>Enhanced documentation on the test execution process available in the Quality Tool Test Execution Process article.</w:t>
+        <w:t>Customizable deployment options available through Default Deployment Options in Account Settings.</w:t>
       </w:r>
     </w:p>
     <w:p>
@@ -47,7 +55,7 @@
         <w:pStyle w:val="NoSpacing"/>
       </w:pPr>
       <w:r>
-        <w:t>PMD Tests:</w:t>
+        <w:t>Introduction of deployment tasks for pre/post-deployment operations, reducing manual work.</w:t>
       </w:r>
     </w:p>
     <w:p>
@@ -55,7 +63,7 @@
         <w:pStyle w:val="NoSpacing"/>
       </w:pPr>
       <w:r>
-        <w:t>PMD Quality Gate tests now automatically created for Commit, Promotion, or Promotion Deployment.</w:t>
+        <w:t>Back Deployment (Beta):</w:t>
       </w:r>
     </w:p>
     <w:p>
@@ -63,7 +71,7 @@
         <w:pStyle w:val="NoSpacing"/>
       </w:pPr>
       <w:r>
-        <w:t>Removal of unnecessary steps in PMD job template for improved efficiency.</w:t>
+        <w:t>Ability to move selected work items or deployments from higher to lower environments, facilitating org synchronization.</w:t>
       </w:r>
     </w:p>
     <w:p>
@@ -71,7 +79,7 @@
         <w:pStyle w:val="NoSpacing"/>
       </w:pPr>
       <w:r>
-        <w:t>Display of PMD violations details in the Result page of the PMD job execution last step.</w:t>
+        <w:t>Cloning a Work Item to a Standard Deployment:</w:t>
       </w:r>
     </w:p>
     <w:p>
@@ -79,7 +87,7 @@
         <w:pStyle w:val="NoSpacing"/>
       </w:pPr>
       <w:r>
-        <w:t>Addition of new fields to the PMD Admin permission set for the Extension Configuration object.</w:t>
+        <w:t>Feature allowing cloning of work items into new deployments for deployment to different orgs or back-promotion to sandbox.</w:t>
       </w:r>
     </w:p>
     <w:p>
@@ -87,7 +95,7 @@
         <w:pStyle w:val="NoSpacing"/>
       </w:pPr>
       <w:r>
-        <w:t>Introduction of a new custom object named SCA Rule for enhanced PMD configuration.</w:t>
+        <w:t>Conflict Resolution Support:</w:t>
       </w:r>
     </w:p>
     <w:p>
@@ -95,7 +103,7 @@
         <w:pStyle w:val="NoSpacing"/>
       </w:pPr>
       <w:r>
-        <w:t>Usability and configurability enhancements for PMD tests in Salesforce Source Format Pipelines, including default ruleset file generation, custom ruleset file import, rule activation/deactivation, and support for multiple rule references.</w:t>
+        <w:t>Copado Essentials now supports merge conflict resolution within the application.</w:t>
       </w:r>
     </w:p>
     <w:p>
@@ -103,7 +111,7 @@
         <w:pStyle w:val="NoSpacing"/>
       </w:pPr>
       <w:r>
-        <w:t>PMD Tests in User Story Bundles:</w:t>
+        <w:t>Data Template Enhancements:</w:t>
       </w:r>
     </w:p>
     <w:p>
@@ -111,7 +119,7 @@
         <w:pStyle w:val="NoSpacing"/>
       </w:pPr>
       <w:r>
-        <w:t>Unified test solution implemented for PMD tests as part of the User Story Bundle feature.</w:t>
+        <w:t>New sharing feature with access levels for data templates, along with default activation upon import or creation.</w:t>
       </w:r>
     </w:p>
     <w:p>
@@ -119,7 +127,15 @@
         <w:pStyle w:val="NoSpacing"/>
       </w:pPr>
       <w:r>
-        <w:t>Creation of a unified PMD test when tests share the same extension configuration and acceptance criteria.</w:t>
+        <w:t xml:space="preserve">Capability to replace existing user filters and multiple </w:t>
+      </w:r>
+      <w:proofErr w:type="gramStart"/>
+      <w:r>
+        <w:t>user</w:t>
+      </w:r>
+      <w:proofErr w:type="gramEnd"/>
+      <w:r>
+        <w:t xml:space="preserve"> sharing of templates for data deployments.</w:t>
       </w:r>
     </w:p>
     <w:p>
@@ -127,7 +143,7 @@
         <w:pStyle w:val="NoSpacing"/>
       </w:pPr>
       <w:r>
-        <w:t>Updates to the PMD Test Tool custom metadata type to include the User Story Bundle Tests Unifier Logic field.</w:t>
+        <w:t>Destructive Changes Updates:</w:t>
       </w:r>
     </w:p>
     <w:p>
@@ -135,7 +151,7 @@
         <w:pStyle w:val="NoSpacing"/>
       </w:pPr>
       <w:r>
-        <w:t>PMD Tests as Quality Gates:</w:t>
+        <w:t>Removal of component from Git with a work item during destructive change operations.</w:t>
       </w:r>
     </w:p>
     <w:p>
@@ -143,7 +159,7 @@
         <w:pStyle w:val="NoSpacing"/>
       </w:pPr>
       <w:r>
-        <w:t xml:space="preserve">Updated PMD job template steps to modify execution </w:t>
+        <w:t xml:space="preserve">Enhanced </w:t>
       </w:r>
       <w:proofErr w:type="spellStart"/>
       <w:r>
@@ -151,7 +167,7 @@
       </w:r>
       <w:proofErr w:type="spellEnd"/>
       <w:r>
-        <w:t xml:space="preserve"> for destructive changes, enhancing validation efficiency.</w:t>
+        <w:t xml:space="preserve"> of destructive changes option in continuous integration (CI) jobs for consistency between Git repository and Salesforce environment.</w:t>
       </w:r>
     </w:p>
     <w:p>
@@ -159,7 +175,7 @@
         <w:pStyle w:val="NoSpacing"/>
       </w:pPr>
       <w:r>
-        <w:t>Faster execution process for PMD Quality Gates in cases of only destructive changes.</w:t>
+        <w:t>Integrations:</w:t>
       </w:r>
     </w:p>
     <w:p>
@@ -167,7 +183,7 @@
         <w:pStyle w:val="NoSpacing"/>
       </w:pPr>
       <w:r>
-        <w:t>Copado Robotic Testing Tests:</w:t>
+        <w:t>Introduction of new integrations with Azure Boards, Slack, Microsoft Teams, and AWS Code Commit for streamlined processes and enhanced collaboration.</w:t>
       </w:r>
     </w:p>
     <w:p>
@@ -175,7 +191,7 @@
         <w:pStyle w:val="NoSpacing"/>
       </w:pPr>
       <w:r>
-        <w:t>Storage of complete log file for CRT test executions in the test Result record.</w:t>
+        <w:t>Merge Deployments:</w:t>
       </w:r>
     </w:p>
     <w:p>
@@ -183,15 +199,28 @@
         <w:pStyle w:val="NoSpacing"/>
       </w:pPr>
       <w:r>
-        <w:t>Automatic update of CRT job execution status based on the CRT test suite execution status.</w:t>
+        <w:t>Feature allowing merging of two deployments or work items, including test changes when test level is set to Run Specified tests.</w:t>
       </w:r>
     </w:p>
     <w:p>
       <w:pPr>
         <w:pStyle w:val="NoSpacing"/>
       </w:pPr>
-      <w:r>
-        <w:t>Enhancement of the Test page for the Copado Robotic Testing extension tool to streamline configuration.</w:t>
+      <w:proofErr w:type="spellStart"/>
+      <w:r>
+        <w:t>Checkmarx</w:t>
+      </w:r>
+      <w:proofErr w:type="spellEnd"/>
+      <w:r>
+        <w:t xml:space="preserve"> and </w:t>
+      </w:r>
+      <w:proofErr w:type="spellStart"/>
+      <w:r>
+        <w:t>CodeScan</w:t>
+      </w:r>
+      <w:proofErr w:type="spellEnd"/>
+      <w:r>
+        <w:t xml:space="preserve"> Access for Essentials Plus Users:</w:t>
       </w:r>
     </w:p>
     <w:p>
@@ -199,7 +228,23 @@
         <w:pStyle w:val="NoSpacing"/>
       </w:pPr>
       <w:r>
-        <w:t>Introduction of parallel execution of CRT tests for significant time savings and faster commits/promotions.</w:t>
+        <w:t xml:space="preserve">Essentials Plus license holders gain access to </w:t>
+      </w:r>
+      <w:proofErr w:type="spellStart"/>
+      <w:r>
+        <w:t>Checkmarx</w:t>
+      </w:r>
+      <w:proofErr w:type="spellEnd"/>
+      <w:r>
+        <w:t xml:space="preserve"> and </w:t>
+      </w:r>
+      <w:proofErr w:type="spellStart"/>
+      <w:r>
+        <w:t>CodeScan</w:t>
+      </w:r>
+      <w:proofErr w:type="spellEnd"/>
+      <w:r>
+        <w:t xml:space="preserve"> integrations.</w:t>
       </w:r>
     </w:p>
     <w:p>
@@ -207,7 +252,7 @@
         <w:pStyle w:val="NoSpacing"/>
       </w:pPr>
       <w:r>
-        <w:t>Copado Compliance Hub:</w:t>
+        <w:t>API Version Update:</w:t>
       </w:r>
     </w:p>
     <w:p>
@@ -215,7 +260,7 @@
         <w:pStyle w:val="NoSpacing"/>
       </w:pPr>
       <w:r>
-        <w:t>Enabling Copado Compliance Hub capabilities for Salesforce Source Format Pipelines.</w:t>
+        <w:t>Copado Essentials now supports Salesforce metadata API version 59.</w:t>
       </w:r>
     </w:p>
     <w:p>
@@ -223,7 +268,7 @@
         <w:pStyle w:val="NoSpacing"/>
       </w:pPr>
       <w:r>
-        <w:t>Support for additional metadata types and introduction of new objects for Compliance Hub functionalities.</w:t>
+        <w:t>New Team Lead Role:</w:t>
       </w:r>
     </w:p>
     <w:p>
@@ -231,7 +276,7 @@
         <w:pStyle w:val="NoSpacing"/>
       </w:pPr>
       <w:r>
-        <w:t>Creation of permission sets for Compliance Hub administration and user roles.</w:t>
+        <w:t>Introduction of Team Lead role with specific responsibilities related to team organization and management.</w:t>
       </w:r>
     </w:p>
     <w:p>
@@ -239,7 +284,7 @@
         <w:pStyle w:val="NoSpacing"/>
       </w:pPr>
       <w:r>
-        <w:t>Limitations outlined for CCH tests including environment scans, schedule jobs, and cloning rules.</w:t>
+        <w:t>Support of Identity Verification Metadata:</w:t>
       </w:r>
     </w:p>
     <w:p>
@@ -247,7 +292,120 @@
         <w:pStyle w:val="NoSpacing"/>
       </w:pPr>
       <w:r>
-        <w:t>These features and enhancements aim to improve the efficiency, configurability, and usability of Quality Tools within the Copado platform, ensuring smoother testing and compliance processes for users.</w:t>
+        <w:t>Implementation of identity verification feature to enhance security and maintain customer trust.</w:t>
+      </w:r>
+    </w:p>
+    <w:p>
+      <w:pPr>
+        <w:pStyle w:val="NoSpacing"/>
+      </w:pPr>
+      <w:r>
+        <w:t>New Purchase Experience:</w:t>
+      </w:r>
+    </w:p>
+    <w:p>
+      <w:pPr>
+        <w:pStyle w:val="NoSpacing"/>
+      </w:pPr>
+      <w:r>
+        <w:t>Upgrade of Copado self-service purchase UX for easier plan management and checkout process.</w:t>
+      </w:r>
+    </w:p>
+    <w:p>
+      <w:pPr>
+        <w:pStyle w:val="NoSpacing"/>
+      </w:pPr>
+      <w:r>
+        <w:t>Additional Enhancements:</w:t>
+      </w:r>
+    </w:p>
+    <w:p>
+      <w:pPr>
+        <w:pStyle w:val="NoSpacing"/>
+      </w:pPr>
+      <w:r>
+        <w:t>Renaming of Copado Essentials plans to Essentials Basic and Essentials Plus.</w:t>
+      </w:r>
+    </w:p>
+    <w:p>
+      <w:pPr>
+        <w:pStyle w:val="NoSpacing"/>
+      </w:pPr>
+      <w:r>
+        <w:t>Ability for team users to share a Git org.</w:t>
+      </w:r>
+    </w:p>
+    <w:p>
+      <w:pPr>
+        <w:pStyle w:val="NoSpacing"/>
+      </w:pPr>
+      <w:r>
+        <w:t>Cherry-picking of changes and components during rollback from a snapshot.</w:t>
+      </w:r>
+    </w:p>
+    <w:p>
+      <w:pPr>
+        <w:pStyle w:val="NoSpacing"/>
+      </w:pPr>
+      <w:r>
+        <w:t>Email notifications for work item approvals, rejections, and task assignments/reviews.</w:t>
+      </w:r>
+    </w:p>
+    <w:p>
+      <w:pPr>
+        <w:pStyle w:val="NoSpacing"/>
+      </w:pPr>
+      <w:r>
+        <w:t>Page for free users to activate their Essentials+ trial.</w:t>
+      </w:r>
+    </w:p>
+    <w:p>
+      <w:pPr>
+        <w:pStyle w:val="NoSpacing"/>
+      </w:pPr>
+      <w:r>
+        <w:t>Export of deployments or team deployments in Excel or CSV format.</w:t>
+      </w:r>
+    </w:p>
+    <w:p>
+      <w:pPr>
+        <w:pStyle w:val="NoSpacing"/>
+      </w:pPr>
+      <w:r>
+        <w:t>Better handling of labels in CI jobs, deploying only modified lines of code.</w:t>
+      </w:r>
+    </w:p>
+    <w:p>
+      <w:pPr>
+        <w:pStyle w:val="NoSpacing"/>
+      </w:pPr>
+      <w:r>
+        <w:t>Seamless synchronization of Salesforce first/last names with Essentials account.</w:t>
+      </w:r>
+    </w:p>
+    <w:p>
+      <w:pPr>
+        <w:pStyle w:val="NoSpacing"/>
+      </w:pPr>
+      <w:r>
+        <w:lastRenderedPageBreak/>
+        <w:t xml:space="preserve">Support for new metadata types including Financial Services Cloud, </w:t>
+      </w:r>
+      <w:proofErr w:type="spellStart"/>
+      <w:r>
+        <w:t>GenderIdentity</w:t>
+      </w:r>
+      <w:proofErr w:type="spellEnd"/>
+      <w:r>
+        <w:t xml:space="preserve"> standard value sets, User Access Policy, and </w:t>
+      </w:r>
+      <w:proofErr w:type="spellStart"/>
+      <w:r>
+        <w:t>BotVersion</w:t>
+      </w:r>
+      <w:proofErr w:type="spellEnd"/>
+      <w:r>
+        <w:t>.</w:t>
       </w:r>
     </w:p>
     <w:p>
@@ -268,6 +426,155 @@
 <file path=word/numbering.xml><?xml version="1.0" encoding="utf-8"?>
 <w:numbering xmlns:wpc="http://schemas.microsoft.com/office/word/2010/wordprocessingCanvas" xmlns:cx="http://schemas.microsoft.com/office/drawing/2014/chartex" xmlns:cx1="http://schemas.microsoft.com/office/drawing/2015/9/8/chartex" xmlns:cx2="http://schemas.microsoft.com/office/drawing/2015/10/21/chartex" xmlns:cx3="http://schemas.microsoft.com/office/drawing/2016/5/9/chartex" xmlns:cx4="http://schemas.microsoft.com/office/drawing/2016/5/10/chartex" xmlns:cx5="http://schemas.microsoft.com/office/drawing/2016/5/11/chartex" xmlns:cx6="http://schemas.microsoft.com/office/drawing/2016/5/12/chartex" xmlns:cx7="http://schemas.microsoft.com/office/drawing/2016/5/13/chartex" xmlns:cx8="http://schemas.microsoft.com/office/drawing/2016/5/14/chartex" xmlns:mc="http://schemas.openxmlformats.org/markup-compatibility/2006" xmlns:aink="http://schemas.microsoft.com/office/drawing/2016/ink" xmlns:am3d="http://schemas.microsoft.com/office/drawing/2017/model3d" xmlns:o="urn:schemas-microsoft-com:office:office" xmlns:oel="http://schemas.microsoft.com/office/2019/extlst" xmlns:r="http://schemas.openxmlformats.org/officeDocument/2006/relationships" xmlns:m="http://schemas.openxmlformats.org/officeDocument/2006/math" xmlns:v="urn:schemas-microsoft-com:vml" xmlns:wp14="http://schemas.microsoft.com/office/word/2010/wordprocessingDrawing" xmlns:wp="http://schemas.openxmlformats.org/drawingml/2006/wordprocessingDrawing" xmlns:w10="urn:schemas-microsoft-com:office:word" xmlns:w="http://schemas.openxmlformats.org/wordprocessingml/2006/main" xmlns:w14="http://schemas.microsoft.com/office/word/2010/wordml" xmlns:w15="http://schemas.microsoft.com/office/word/2012/wordml" xmlns:w16cex="http://schemas.microsoft.com/office/word/2018/wordml/cex" xmlns:w16cid="http://schemas.microsoft.com/office/word/2016/wordml/cid" xmlns:w16="http://schemas.microsoft.com/office/word/2018/wordml" xmlns:w16sdtdh="http://schemas.microsoft.com/office/word/2020/wordml/sdtdatahash" xmlns:w16se="http://schemas.microsoft.com/office/word/2015/wordml/symex" xmlns:wpg="http://schemas.microsoft.com/office/word/2010/wordprocessingGroup" xmlns:wpi="http://schemas.microsoft.com/office/word/2010/wordprocessingInk" xmlns:wne="http://schemas.microsoft.com/office/word/2006/wordml" xmlns:wps="http://schemas.microsoft.com/office/word/2010/wordprocessingShape" mc:Ignorable="w14 w15 w16se w16cid w16 w16cex w16sdtdh wp14">
   <w:abstractNum w:abstractNumId="0" w15:restartNumberingAfterBreak="0">
+    <w:nsid w:val="002B1E63"/>
+    <w:multiLevelType w:val="multilevel"/>
+    <w:tmpl w:val="D39227FA"/>
+    <w:lvl w:ilvl="0">
+      <w:start w:val="1"/>
+      <w:numFmt w:val="bullet"/>
+      <w:lvlText w:val=""/>
+      <w:lvlJc w:val="left"/>
+      <w:pPr>
+        <w:tabs>
+          <w:tab w:val="num" w:pos="720"/>
+        </w:tabs>
+        <w:ind w:left="720" w:hanging="360"/>
+      </w:pPr>
+      <w:rPr>
+        <w:rFonts w:ascii="Symbol" w:hAnsi="Symbol" w:hint="default"/>
+        <w:sz w:val="20"/>
+      </w:rPr>
+    </w:lvl>
+    <w:lvl w:ilvl="1" w:tentative="1">
+      <w:start w:val="1"/>
+      <w:numFmt w:val="bullet"/>
+      <w:lvlText w:val=""/>
+      <w:lvlJc w:val="left"/>
+      <w:pPr>
+        <w:tabs>
+          <w:tab w:val="num" w:pos="1440"/>
+        </w:tabs>
+        <w:ind w:left="1440" w:hanging="360"/>
+      </w:pPr>
+      <w:rPr>
+        <w:rFonts w:ascii="Symbol" w:hAnsi="Symbol" w:hint="default"/>
+        <w:sz w:val="20"/>
+      </w:rPr>
+    </w:lvl>
+    <w:lvl w:ilvl="2" w:tentative="1">
+      <w:start w:val="1"/>
+      <w:numFmt w:val="bullet"/>
+      <w:lvlText w:val=""/>
+      <w:lvlJc w:val="left"/>
+      <w:pPr>
+        <w:tabs>
+          <w:tab w:val="num" w:pos="2160"/>
+        </w:tabs>
+        <w:ind w:left="2160" w:hanging="360"/>
+      </w:pPr>
+      <w:rPr>
+        <w:rFonts w:ascii="Symbol" w:hAnsi="Symbol" w:hint="default"/>
+        <w:sz w:val="20"/>
+      </w:rPr>
+    </w:lvl>
+    <w:lvl w:ilvl="3" w:tentative="1">
+      <w:start w:val="1"/>
+      <w:numFmt w:val="bullet"/>
+      <w:lvlText w:val=""/>
+      <w:lvlJc w:val="left"/>
+      <w:pPr>
+        <w:tabs>
+          <w:tab w:val="num" w:pos="2880"/>
+        </w:tabs>
+        <w:ind w:left="2880" w:hanging="360"/>
+      </w:pPr>
+      <w:rPr>
+        <w:rFonts w:ascii="Symbol" w:hAnsi="Symbol" w:hint="default"/>
+        <w:sz w:val="20"/>
+      </w:rPr>
+    </w:lvl>
+    <w:lvl w:ilvl="4" w:tentative="1">
+      <w:start w:val="1"/>
+      <w:numFmt w:val="bullet"/>
+      <w:lvlText w:val=""/>
+      <w:lvlJc w:val="left"/>
+      <w:pPr>
+        <w:tabs>
+          <w:tab w:val="num" w:pos="3600"/>
+        </w:tabs>
+        <w:ind w:left="3600" w:hanging="360"/>
+      </w:pPr>
+      <w:rPr>
+        <w:rFonts w:ascii="Symbol" w:hAnsi="Symbol" w:hint="default"/>
+        <w:sz w:val="20"/>
+      </w:rPr>
+    </w:lvl>
+    <w:lvl w:ilvl="5" w:tentative="1">
+      <w:start w:val="1"/>
+      <w:numFmt w:val="bullet"/>
+      <w:lvlText w:val=""/>
+      <w:lvlJc w:val="left"/>
+      <w:pPr>
+        <w:tabs>
+          <w:tab w:val="num" w:pos="4320"/>
+        </w:tabs>
+        <w:ind w:left="4320" w:hanging="360"/>
+      </w:pPr>
+      <w:rPr>
+        <w:rFonts w:ascii="Symbol" w:hAnsi="Symbol" w:hint="default"/>
+        <w:sz w:val="20"/>
+      </w:rPr>
+    </w:lvl>
+    <w:lvl w:ilvl="6" w:tentative="1">
+      <w:start w:val="1"/>
+      <w:numFmt w:val="bullet"/>
+      <w:lvlText w:val=""/>
+      <w:lvlJc w:val="left"/>
+      <w:pPr>
+        <w:tabs>
+          <w:tab w:val="num" w:pos="5040"/>
+        </w:tabs>
+        <w:ind w:left="5040" w:hanging="360"/>
+      </w:pPr>
+      <w:rPr>
+        <w:rFonts w:ascii="Symbol" w:hAnsi="Symbol" w:hint="default"/>
+        <w:sz w:val="20"/>
+      </w:rPr>
+    </w:lvl>
+    <w:lvl w:ilvl="7" w:tentative="1">
+      <w:start w:val="1"/>
+      <w:numFmt w:val="bullet"/>
+      <w:lvlText w:val=""/>
+      <w:lvlJc w:val="left"/>
+      <w:pPr>
+        <w:tabs>
+          <w:tab w:val="num" w:pos="5760"/>
+        </w:tabs>
+        <w:ind w:left="5760" w:hanging="360"/>
+      </w:pPr>
+      <w:rPr>
+        <w:rFonts w:ascii="Symbol" w:hAnsi="Symbol" w:hint="default"/>
+        <w:sz w:val="20"/>
+      </w:rPr>
+    </w:lvl>
+    <w:lvl w:ilvl="8" w:tentative="1">
+      <w:start w:val="1"/>
+      <w:numFmt w:val="bullet"/>
+      <w:lvlText w:val=""/>
+      <w:lvlJc w:val="left"/>
+      <w:pPr>
+        <w:tabs>
+          <w:tab w:val="num" w:pos="6480"/>
+        </w:tabs>
+        <w:ind w:left="6480" w:hanging="360"/>
+      </w:pPr>
+      <w:rPr>
+        <w:rFonts w:ascii="Symbol" w:hAnsi="Symbol" w:hint="default"/>
+        <w:sz w:val="20"/>
+      </w:rPr>
+    </w:lvl>
+  </w:abstractNum>
+  <w:abstractNum w:abstractNumId="1" w15:restartNumberingAfterBreak="0">
     <w:nsid w:val="01CA58C5"/>
     <w:multiLevelType w:val="multilevel"/>
     <w:tmpl w:val="7FE26D28"/>
@@ -416,7 +723,7 @@
       </w:rPr>
     </w:lvl>
   </w:abstractNum>
-  <w:abstractNum w:abstractNumId="1" w15:restartNumberingAfterBreak="0">
+  <w:abstractNum w:abstractNumId="2" w15:restartNumberingAfterBreak="0">
     <w:nsid w:val="0369730E"/>
     <w:multiLevelType w:val="multilevel"/>
     <w:tmpl w:val="6B168EE2"/>
@@ -565,7 +872,156 @@
       </w:rPr>
     </w:lvl>
   </w:abstractNum>
-  <w:abstractNum w:abstractNumId="2" w15:restartNumberingAfterBreak="0">
+  <w:abstractNum w:abstractNumId="3" w15:restartNumberingAfterBreak="0">
+    <w:nsid w:val="05E60B8F"/>
+    <w:multiLevelType w:val="multilevel"/>
+    <w:tmpl w:val="376A4790"/>
+    <w:lvl w:ilvl="0">
+      <w:start w:val="1"/>
+      <w:numFmt w:val="bullet"/>
+      <w:lvlText w:val=""/>
+      <w:lvlJc w:val="left"/>
+      <w:pPr>
+        <w:tabs>
+          <w:tab w:val="num" w:pos="720"/>
+        </w:tabs>
+        <w:ind w:left="720" w:hanging="360"/>
+      </w:pPr>
+      <w:rPr>
+        <w:rFonts w:ascii="Symbol" w:hAnsi="Symbol" w:hint="default"/>
+        <w:sz w:val="20"/>
+      </w:rPr>
+    </w:lvl>
+    <w:lvl w:ilvl="1" w:tentative="1">
+      <w:start w:val="1"/>
+      <w:numFmt w:val="bullet"/>
+      <w:lvlText w:val=""/>
+      <w:lvlJc w:val="left"/>
+      <w:pPr>
+        <w:tabs>
+          <w:tab w:val="num" w:pos="1440"/>
+        </w:tabs>
+        <w:ind w:left="1440" w:hanging="360"/>
+      </w:pPr>
+      <w:rPr>
+        <w:rFonts w:ascii="Symbol" w:hAnsi="Symbol" w:hint="default"/>
+        <w:sz w:val="20"/>
+      </w:rPr>
+    </w:lvl>
+    <w:lvl w:ilvl="2" w:tentative="1">
+      <w:start w:val="1"/>
+      <w:numFmt w:val="bullet"/>
+      <w:lvlText w:val=""/>
+      <w:lvlJc w:val="left"/>
+      <w:pPr>
+        <w:tabs>
+          <w:tab w:val="num" w:pos="2160"/>
+        </w:tabs>
+        <w:ind w:left="2160" w:hanging="360"/>
+      </w:pPr>
+      <w:rPr>
+        <w:rFonts w:ascii="Symbol" w:hAnsi="Symbol" w:hint="default"/>
+        <w:sz w:val="20"/>
+      </w:rPr>
+    </w:lvl>
+    <w:lvl w:ilvl="3" w:tentative="1">
+      <w:start w:val="1"/>
+      <w:numFmt w:val="bullet"/>
+      <w:lvlText w:val=""/>
+      <w:lvlJc w:val="left"/>
+      <w:pPr>
+        <w:tabs>
+          <w:tab w:val="num" w:pos="2880"/>
+        </w:tabs>
+        <w:ind w:left="2880" w:hanging="360"/>
+      </w:pPr>
+      <w:rPr>
+        <w:rFonts w:ascii="Symbol" w:hAnsi="Symbol" w:hint="default"/>
+        <w:sz w:val="20"/>
+      </w:rPr>
+    </w:lvl>
+    <w:lvl w:ilvl="4" w:tentative="1">
+      <w:start w:val="1"/>
+      <w:numFmt w:val="bullet"/>
+      <w:lvlText w:val=""/>
+      <w:lvlJc w:val="left"/>
+      <w:pPr>
+        <w:tabs>
+          <w:tab w:val="num" w:pos="3600"/>
+        </w:tabs>
+        <w:ind w:left="3600" w:hanging="360"/>
+      </w:pPr>
+      <w:rPr>
+        <w:rFonts w:ascii="Symbol" w:hAnsi="Symbol" w:hint="default"/>
+        <w:sz w:val="20"/>
+      </w:rPr>
+    </w:lvl>
+    <w:lvl w:ilvl="5" w:tentative="1">
+      <w:start w:val="1"/>
+      <w:numFmt w:val="bullet"/>
+      <w:lvlText w:val=""/>
+      <w:lvlJc w:val="left"/>
+      <w:pPr>
+        <w:tabs>
+          <w:tab w:val="num" w:pos="4320"/>
+        </w:tabs>
+        <w:ind w:left="4320" w:hanging="360"/>
+      </w:pPr>
+      <w:rPr>
+        <w:rFonts w:ascii="Symbol" w:hAnsi="Symbol" w:hint="default"/>
+        <w:sz w:val="20"/>
+      </w:rPr>
+    </w:lvl>
+    <w:lvl w:ilvl="6" w:tentative="1">
+      <w:start w:val="1"/>
+      <w:numFmt w:val="bullet"/>
+      <w:lvlText w:val=""/>
+      <w:lvlJc w:val="left"/>
+      <w:pPr>
+        <w:tabs>
+          <w:tab w:val="num" w:pos="5040"/>
+        </w:tabs>
+        <w:ind w:left="5040" w:hanging="360"/>
+      </w:pPr>
+      <w:rPr>
+        <w:rFonts w:ascii="Symbol" w:hAnsi="Symbol" w:hint="default"/>
+        <w:sz w:val="20"/>
+      </w:rPr>
+    </w:lvl>
+    <w:lvl w:ilvl="7" w:tentative="1">
+      <w:start w:val="1"/>
+      <w:numFmt w:val="bullet"/>
+      <w:lvlText w:val=""/>
+      <w:lvlJc w:val="left"/>
+      <w:pPr>
+        <w:tabs>
+          <w:tab w:val="num" w:pos="5760"/>
+        </w:tabs>
+        <w:ind w:left="5760" w:hanging="360"/>
+      </w:pPr>
+      <w:rPr>
+        <w:rFonts w:ascii="Symbol" w:hAnsi="Symbol" w:hint="default"/>
+        <w:sz w:val="20"/>
+      </w:rPr>
+    </w:lvl>
+    <w:lvl w:ilvl="8" w:tentative="1">
+      <w:start w:val="1"/>
+      <w:numFmt w:val="bullet"/>
+      <w:lvlText w:val=""/>
+      <w:lvlJc w:val="left"/>
+      <w:pPr>
+        <w:tabs>
+          <w:tab w:val="num" w:pos="6480"/>
+        </w:tabs>
+        <w:ind w:left="6480" w:hanging="360"/>
+      </w:pPr>
+      <w:rPr>
+        <w:rFonts w:ascii="Symbol" w:hAnsi="Symbol" w:hint="default"/>
+        <w:sz w:val="20"/>
+      </w:rPr>
+    </w:lvl>
+  </w:abstractNum>
+  <w:abstractNum w:abstractNumId="4" w15:restartNumberingAfterBreak="0">
     <w:nsid w:val="12C7056C"/>
     <w:multiLevelType w:val="hybridMultilevel"/>
     <w:tmpl w:val="3BD82DEA"/>
@@ -678,7 +1134,7 @@
       </w:rPr>
     </w:lvl>
   </w:abstractNum>
-  <w:abstractNum w:abstractNumId="3" w15:restartNumberingAfterBreak="0">
+  <w:abstractNum w:abstractNumId="5" w15:restartNumberingAfterBreak="0">
     <w:nsid w:val="14693B99"/>
     <w:multiLevelType w:val="multilevel"/>
     <w:tmpl w:val="5EDECE7A"/>
@@ -827,7 +1283,7 @@
       </w:rPr>
     </w:lvl>
   </w:abstractNum>
-  <w:abstractNum w:abstractNumId="4" w15:restartNumberingAfterBreak="0">
+  <w:abstractNum w:abstractNumId="6" w15:restartNumberingAfterBreak="0">
     <w:nsid w:val="153F3FDF"/>
     <w:multiLevelType w:val="multilevel"/>
     <w:tmpl w:val="13A60632"/>
@@ -976,7 +1432,156 @@
       </w:rPr>
     </w:lvl>
   </w:abstractNum>
-  <w:abstractNum w:abstractNumId="5" w15:restartNumberingAfterBreak="0">
+  <w:abstractNum w:abstractNumId="7" w15:restartNumberingAfterBreak="0">
+    <w:nsid w:val="1869283E"/>
+    <w:multiLevelType w:val="multilevel"/>
+    <w:tmpl w:val="0A328DB0"/>
+    <w:lvl w:ilvl="0">
+      <w:start w:val="1"/>
+      <w:numFmt w:val="bullet"/>
+      <w:lvlText w:val=""/>
+      <w:lvlJc w:val="left"/>
+      <w:pPr>
+        <w:tabs>
+          <w:tab w:val="num" w:pos="720"/>
+        </w:tabs>
+        <w:ind w:left="720" w:hanging="360"/>
+      </w:pPr>
+      <w:rPr>
+        <w:rFonts w:ascii="Symbol" w:hAnsi="Symbol" w:hint="default"/>
+        <w:sz w:val="20"/>
+      </w:rPr>
+    </w:lvl>
+    <w:lvl w:ilvl="1" w:tentative="1">
+      <w:start w:val="1"/>
+      <w:numFmt w:val="bullet"/>
+      <w:lvlText w:val=""/>
+      <w:lvlJc w:val="left"/>
+      <w:pPr>
+        <w:tabs>
+          <w:tab w:val="num" w:pos="1440"/>
+        </w:tabs>
+        <w:ind w:left="1440" w:hanging="360"/>
+      </w:pPr>
+      <w:rPr>
+        <w:rFonts w:ascii="Symbol" w:hAnsi="Symbol" w:hint="default"/>
+        <w:sz w:val="20"/>
+      </w:rPr>
+    </w:lvl>
+    <w:lvl w:ilvl="2" w:tentative="1">
+      <w:start w:val="1"/>
+      <w:numFmt w:val="bullet"/>
+      <w:lvlText w:val=""/>
+      <w:lvlJc w:val="left"/>
+      <w:pPr>
+        <w:tabs>
+          <w:tab w:val="num" w:pos="2160"/>
+        </w:tabs>
+        <w:ind w:left="2160" w:hanging="360"/>
+      </w:pPr>
+      <w:rPr>
+        <w:rFonts w:ascii="Symbol" w:hAnsi="Symbol" w:hint="default"/>
+        <w:sz w:val="20"/>
+      </w:rPr>
+    </w:lvl>
+    <w:lvl w:ilvl="3" w:tentative="1">
+      <w:start w:val="1"/>
+      <w:numFmt w:val="bullet"/>
+      <w:lvlText w:val=""/>
+      <w:lvlJc w:val="left"/>
+      <w:pPr>
+        <w:tabs>
+          <w:tab w:val="num" w:pos="2880"/>
+        </w:tabs>
+        <w:ind w:left="2880" w:hanging="360"/>
+      </w:pPr>
+      <w:rPr>
+        <w:rFonts w:ascii="Symbol" w:hAnsi="Symbol" w:hint="default"/>
+        <w:sz w:val="20"/>
+      </w:rPr>
+    </w:lvl>
+    <w:lvl w:ilvl="4" w:tentative="1">
+      <w:start w:val="1"/>
+      <w:numFmt w:val="bullet"/>
+      <w:lvlText w:val=""/>
+      <w:lvlJc w:val="left"/>
+      <w:pPr>
+        <w:tabs>
+          <w:tab w:val="num" w:pos="3600"/>
+        </w:tabs>
+        <w:ind w:left="3600" w:hanging="360"/>
+      </w:pPr>
+      <w:rPr>
+        <w:rFonts w:ascii="Symbol" w:hAnsi="Symbol" w:hint="default"/>
+        <w:sz w:val="20"/>
+      </w:rPr>
+    </w:lvl>
+    <w:lvl w:ilvl="5" w:tentative="1">
+      <w:start w:val="1"/>
+      <w:numFmt w:val="bullet"/>
+      <w:lvlText w:val=""/>
+      <w:lvlJc w:val="left"/>
+      <w:pPr>
+        <w:tabs>
+          <w:tab w:val="num" w:pos="4320"/>
+        </w:tabs>
+        <w:ind w:left="4320" w:hanging="360"/>
+      </w:pPr>
+      <w:rPr>
+        <w:rFonts w:ascii="Symbol" w:hAnsi="Symbol" w:hint="default"/>
+        <w:sz w:val="20"/>
+      </w:rPr>
+    </w:lvl>
+    <w:lvl w:ilvl="6" w:tentative="1">
+      <w:start w:val="1"/>
+      <w:numFmt w:val="bullet"/>
+      <w:lvlText w:val=""/>
+      <w:lvlJc w:val="left"/>
+      <w:pPr>
+        <w:tabs>
+          <w:tab w:val="num" w:pos="5040"/>
+        </w:tabs>
+        <w:ind w:left="5040" w:hanging="360"/>
+      </w:pPr>
+      <w:rPr>
+        <w:rFonts w:ascii="Symbol" w:hAnsi="Symbol" w:hint="default"/>
+        <w:sz w:val="20"/>
+      </w:rPr>
+    </w:lvl>
+    <w:lvl w:ilvl="7" w:tentative="1">
+      <w:start w:val="1"/>
+      <w:numFmt w:val="bullet"/>
+      <w:lvlText w:val=""/>
+      <w:lvlJc w:val="left"/>
+      <w:pPr>
+        <w:tabs>
+          <w:tab w:val="num" w:pos="5760"/>
+        </w:tabs>
+        <w:ind w:left="5760" w:hanging="360"/>
+      </w:pPr>
+      <w:rPr>
+        <w:rFonts w:ascii="Symbol" w:hAnsi="Symbol" w:hint="default"/>
+        <w:sz w:val="20"/>
+      </w:rPr>
+    </w:lvl>
+    <w:lvl w:ilvl="8" w:tentative="1">
+      <w:start w:val="1"/>
+      <w:numFmt w:val="bullet"/>
+      <w:lvlText w:val=""/>
+      <w:lvlJc w:val="left"/>
+      <w:pPr>
+        <w:tabs>
+          <w:tab w:val="num" w:pos="6480"/>
+        </w:tabs>
+        <w:ind w:left="6480" w:hanging="360"/>
+      </w:pPr>
+      <w:rPr>
+        <w:rFonts w:ascii="Symbol" w:hAnsi="Symbol" w:hint="default"/>
+        <w:sz w:val="20"/>
+      </w:rPr>
+    </w:lvl>
+  </w:abstractNum>
+  <w:abstractNum w:abstractNumId="8" w15:restartNumberingAfterBreak="0">
     <w:nsid w:val="262B6F51"/>
     <w:multiLevelType w:val="multilevel"/>
     <w:tmpl w:val="8E04B792"/>
@@ -1125,7 +1730,156 @@
       </w:rPr>
     </w:lvl>
   </w:abstractNum>
-  <w:abstractNum w:abstractNumId="6" w15:restartNumberingAfterBreak="0">
+  <w:abstractNum w:abstractNumId="9" w15:restartNumberingAfterBreak="0">
+    <w:nsid w:val="29E446BE"/>
+    <w:multiLevelType w:val="multilevel"/>
+    <w:tmpl w:val="3E186E1C"/>
+    <w:lvl w:ilvl="0">
+      <w:start w:val="1"/>
+      <w:numFmt w:val="bullet"/>
+      <w:lvlText w:val=""/>
+      <w:lvlJc w:val="left"/>
+      <w:pPr>
+        <w:tabs>
+          <w:tab w:val="num" w:pos="720"/>
+        </w:tabs>
+        <w:ind w:left="720" w:hanging="360"/>
+      </w:pPr>
+      <w:rPr>
+        <w:rFonts w:ascii="Symbol" w:hAnsi="Symbol" w:hint="default"/>
+        <w:sz w:val="20"/>
+      </w:rPr>
+    </w:lvl>
+    <w:lvl w:ilvl="1" w:tentative="1">
+      <w:start w:val="1"/>
+      <w:numFmt w:val="bullet"/>
+      <w:lvlText w:val=""/>
+      <w:lvlJc w:val="left"/>
+      <w:pPr>
+        <w:tabs>
+          <w:tab w:val="num" w:pos="1440"/>
+        </w:tabs>
+        <w:ind w:left="1440" w:hanging="360"/>
+      </w:pPr>
+      <w:rPr>
+        <w:rFonts w:ascii="Symbol" w:hAnsi="Symbol" w:hint="default"/>
+        <w:sz w:val="20"/>
+      </w:rPr>
+    </w:lvl>
+    <w:lvl w:ilvl="2" w:tentative="1">
+      <w:start w:val="1"/>
+      <w:numFmt w:val="bullet"/>
+      <w:lvlText w:val=""/>
+      <w:lvlJc w:val="left"/>
+      <w:pPr>
+        <w:tabs>
+          <w:tab w:val="num" w:pos="2160"/>
+        </w:tabs>
+        <w:ind w:left="2160" w:hanging="360"/>
+      </w:pPr>
+      <w:rPr>
+        <w:rFonts w:ascii="Symbol" w:hAnsi="Symbol" w:hint="default"/>
+        <w:sz w:val="20"/>
+      </w:rPr>
+    </w:lvl>
+    <w:lvl w:ilvl="3" w:tentative="1">
+      <w:start w:val="1"/>
+      <w:numFmt w:val="bullet"/>
+      <w:lvlText w:val=""/>
+      <w:lvlJc w:val="left"/>
+      <w:pPr>
+        <w:tabs>
+          <w:tab w:val="num" w:pos="2880"/>
+        </w:tabs>
+        <w:ind w:left="2880" w:hanging="360"/>
+      </w:pPr>
+      <w:rPr>
+        <w:rFonts w:ascii="Symbol" w:hAnsi="Symbol" w:hint="default"/>
+        <w:sz w:val="20"/>
+      </w:rPr>
+    </w:lvl>
+    <w:lvl w:ilvl="4" w:tentative="1">
+      <w:start w:val="1"/>
+      <w:numFmt w:val="bullet"/>
+      <w:lvlText w:val=""/>
+      <w:lvlJc w:val="left"/>
+      <w:pPr>
+        <w:tabs>
+          <w:tab w:val="num" w:pos="3600"/>
+        </w:tabs>
+        <w:ind w:left="3600" w:hanging="360"/>
+      </w:pPr>
+      <w:rPr>
+        <w:rFonts w:ascii="Symbol" w:hAnsi="Symbol" w:hint="default"/>
+        <w:sz w:val="20"/>
+      </w:rPr>
+    </w:lvl>
+    <w:lvl w:ilvl="5" w:tentative="1">
+      <w:start w:val="1"/>
+      <w:numFmt w:val="bullet"/>
+      <w:lvlText w:val=""/>
+      <w:lvlJc w:val="left"/>
+      <w:pPr>
+        <w:tabs>
+          <w:tab w:val="num" w:pos="4320"/>
+        </w:tabs>
+        <w:ind w:left="4320" w:hanging="360"/>
+      </w:pPr>
+      <w:rPr>
+        <w:rFonts w:ascii="Symbol" w:hAnsi="Symbol" w:hint="default"/>
+        <w:sz w:val="20"/>
+      </w:rPr>
+    </w:lvl>
+    <w:lvl w:ilvl="6" w:tentative="1">
+      <w:start w:val="1"/>
+      <w:numFmt w:val="bullet"/>
+      <w:lvlText w:val=""/>
+      <w:lvlJc w:val="left"/>
+      <w:pPr>
+        <w:tabs>
+          <w:tab w:val="num" w:pos="5040"/>
+        </w:tabs>
+        <w:ind w:left="5040" w:hanging="360"/>
+      </w:pPr>
+      <w:rPr>
+        <w:rFonts w:ascii="Symbol" w:hAnsi="Symbol" w:hint="default"/>
+        <w:sz w:val="20"/>
+      </w:rPr>
+    </w:lvl>
+    <w:lvl w:ilvl="7" w:tentative="1">
+      <w:start w:val="1"/>
+      <w:numFmt w:val="bullet"/>
+      <w:lvlText w:val=""/>
+      <w:lvlJc w:val="left"/>
+      <w:pPr>
+        <w:tabs>
+          <w:tab w:val="num" w:pos="5760"/>
+        </w:tabs>
+        <w:ind w:left="5760" w:hanging="360"/>
+      </w:pPr>
+      <w:rPr>
+        <w:rFonts w:ascii="Symbol" w:hAnsi="Symbol" w:hint="default"/>
+        <w:sz w:val="20"/>
+      </w:rPr>
+    </w:lvl>
+    <w:lvl w:ilvl="8" w:tentative="1">
+      <w:start w:val="1"/>
+      <w:numFmt w:val="bullet"/>
+      <w:lvlText w:val=""/>
+      <w:lvlJc w:val="left"/>
+      <w:pPr>
+        <w:tabs>
+          <w:tab w:val="num" w:pos="6480"/>
+        </w:tabs>
+        <w:ind w:left="6480" w:hanging="360"/>
+      </w:pPr>
+      <w:rPr>
+        <w:rFonts w:ascii="Symbol" w:hAnsi="Symbol" w:hint="default"/>
+        <w:sz w:val="20"/>
+      </w:rPr>
+    </w:lvl>
+  </w:abstractNum>
+  <w:abstractNum w:abstractNumId="10" w15:restartNumberingAfterBreak="0">
     <w:nsid w:val="2F8E07B9"/>
     <w:multiLevelType w:val="multilevel"/>
     <w:tmpl w:val="02F6FAB6"/>
@@ -1274,7 +2028,7 @@
       </w:rPr>
     </w:lvl>
   </w:abstractNum>
-  <w:abstractNum w:abstractNumId="7" w15:restartNumberingAfterBreak="0">
+  <w:abstractNum w:abstractNumId="11" w15:restartNumberingAfterBreak="0">
     <w:nsid w:val="39C92335"/>
     <w:multiLevelType w:val="multilevel"/>
     <w:tmpl w:val="DBAA927A"/>
@@ -1423,7 +2177,454 @@
       </w:rPr>
     </w:lvl>
   </w:abstractNum>
-  <w:abstractNum w:abstractNumId="8" w15:restartNumberingAfterBreak="0">
+  <w:abstractNum w:abstractNumId="12" w15:restartNumberingAfterBreak="0">
+    <w:nsid w:val="3AB8760B"/>
+    <w:multiLevelType w:val="multilevel"/>
+    <w:tmpl w:val="9EEAEB74"/>
+    <w:lvl w:ilvl="0">
+      <w:start w:val="1"/>
+      <w:numFmt w:val="bullet"/>
+      <w:lvlText w:val=""/>
+      <w:lvlJc w:val="left"/>
+      <w:pPr>
+        <w:tabs>
+          <w:tab w:val="num" w:pos="720"/>
+        </w:tabs>
+        <w:ind w:left="720" w:hanging="360"/>
+      </w:pPr>
+      <w:rPr>
+        <w:rFonts w:ascii="Symbol" w:hAnsi="Symbol" w:hint="default"/>
+        <w:sz w:val="20"/>
+      </w:rPr>
+    </w:lvl>
+    <w:lvl w:ilvl="1" w:tentative="1">
+      <w:start w:val="1"/>
+      <w:numFmt w:val="bullet"/>
+      <w:lvlText w:val=""/>
+      <w:lvlJc w:val="left"/>
+      <w:pPr>
+        <w:tabs>
+          <w:tab w:val="num" w:pos="1440"/>
+        </w:tabs>
+        <w:ind w:left="1440" w:hanging="360"/>
+      </w:pPr>
+      <w:rPr>
+        <w:rFonts w:ascii="Symbol" w:hAnsi="Symbol" w:hint="default"/>
+        <w:sz w:val="20"/>
+      </w:rPr>
+    </w:lvl>
+    <w:lvl w:ilvl="2" w:tentative="1">
+      <w:start w:val="1"/>
+      <w:numFmt w:val="bullet"/>
+      <w:lvlText w:val=""/>
+      <w:lvlJc w:val="left"/>
+      <w:pPr>
+        <w:tabs>
+          <w:tab w:val="num" w:pos="2160"/>
+        </w:tabs>
+        <w:ind w:left="2160" w:hanging="360"/>
+      </w:pPr>
+      <w:rPr>
+        <w:rFonts w:ascii="Symbol" w:hAnsi="Symbol" w:hint="default"/>
+        <w:sz w:val="20"/>
+      </w:rPr>
+    </w:lvl>
+    <w:lvl w:ilvl="3" w:tentative="1">
+      <w:start w:val="1"/>
+      <w:numFmt w:val="bullet"/>
+      <w:lvlText w:val=""/>
+      <w:lvlJc w:val="left"/>
+      <w:pPr>
+        <w:tabs>
+          <w:tab w:val="num" w:pos="2880"/>
+        </w:tabs>
+        <w:ind w:left="2880" w:hanging="360"/>
+      </w:pPr>
+      <w:rPr>
+        <w:rFonts w:ascii="Symbol" w:hAnsi="Symbol" w:hint="default"/>
+        <w:sz w:val="20"/>
+      </w:rPr>
+    </w:lvl>
+    <w:lvl w:ilvl="4" w:tentative="1">
+      <w:start w:val="1"/>
+      <w:numFmt w:val="bullet"/>
+      <w:lvlText w:val=""/>
+      <w:lvlJc w:val="left"/>
+      <w:pPr>
+        <w:tabs>
+          <w:tab w:val="num" w:pos="3600"/>
+        </w:tabs>
+        <w:ind w:left="3600" w:hanging="360"/>
+      </w:pPr>
+      <w:rPr>
+        <w:rFonts w:ascii="Symbol" w:hAnsi="Symbol" w:hint="default"/>
+        <w:sz w:val="20"/>
+      </w:rPr>
+    </w:lvl>
+    <w:lvl w:ilvl="5" w:tentative="1">
+      <w:start w:val="1"/>
+      <w:numFmt w:val="bullet"/>
+      <w:lvlText w:val=""/>
+      <w:lvlJc w:val="left"/>
+      <w:pPr>
+        <w:tabs>
+          <w:tab w:val="num" w:pos="4320"/>
+        </w:tabs>
+        <w:ind w:left="4320" w:hanging="360"/>
+      </w:pPr>
+      <w:rPr>
+        <w:rFonts w:ascii="Symbol" w:hAnsi="Symbol" w:hint="default"/>
+        <w:sz w:val="20"/>
+      </w:rPr>
+    </w:lvl>
+    <w:lvl w:ilvl="6" w:tentative="1">
+      <w:start w:val="1"/>
+      <w:numFmt w:val="bullet"/>
+      <w:lvlText w:val=""/>
+      <w:lvlJc w:val="left"/>
+      <w:pPr>
+        <w:tabs>
+          <w:tab w:val="num" w:pos="5040"/>
+        </w:tabs>
+        <w:ind w:left="5040" w:hanging="360"/>
+      </w:pPr>
+      <w:rPr>
+        <w:rFonts w:ascii="Symbol" w:hAnsi="Symbol" w:hint="default"/>
+        <w:sz w:val="20"/>
+      </w:rPr>
+    </w:lvl>
+    <w:lvl w:ilvl="7" w:tentative="1">
+      <w:start w:val="1"/>
+      <w:numFmt w:val="bullet"/>
+      <w:lvlText w:val=""/>
+      <w:lvlJc w:val="left"/>
+      <w:pPr>
+        <w:tabs>
+          <w:tab w:val="num" w:pos="5760"/>
+        </w:tabs>
+        <w:ind w:left="5760" w:hanging="360"/>
+      </w:pPr>
+      <w:rPr>
+        <w:rFonts w:ascii="Symbol" w:hAnsi="Symbol" w:hint="default"/>
+        <w:sz w:val="20"/>
+      </w:rPr>
+    </w:lvl>
+    <w:lvl w:ilvl="8" w:tentative="1">
+      <w:start w:val="1"/>
+      <w:numFmt w:val="bullet"/>
+      <w:lvlText w:val=""/>
+      <w:lvlJc w:val="left"/>
+      <w:pPr>
+        <w:tabs>
+          <w:tab w:val="num" w:pos="6480"/>
+        </w:tabs>
+        <w:ind w:left="6480" w:hanging="360"/>
+      </w:pPr>
+      <w:rPr>
+        <w:rFonts w:ascii="Symbol" w:hAnsi="Symbol" w:hint="default"/>
+        <w:sz w:val="20"/>
+      </w:rPr>
+    </w:lvl>
+  </w:abstractNum>
+  <w:abstractNum w:abstractNumId="13" w15:restartNumberingAfterBreak="0">
+    <w:nsid w:val="3CBD4C0B"/>
+    <w:multiLevelType w:val="multilevel"/>
+    <w:tmpl w:val="2FF8B590"/>
+    <w:lvl w:ilvl="0">
+      <w:start w:val="1"/>
+      <w:numFmt w:val="bullet"/>
+      <w:lvlText w:val=""/>
+      <w:lvlJc w:val="left"/>
+      <w:pPr>
+        <w:tabs>
+          <w:tab w:val="num" w:pos="720"/>
+        </w:tabs>
+        <w:ind w:left="720" w:hanging="360"/>
+      </w:pPr>
+      <w:rPr>
+        <w:rFonts w:ascii="Symbol" w:hAnsi="Symbol" w:hint="default"/>
+        <w:sz w:val="20"/>
+      </w:rPr>
+    </w:lvl>
+    <w:lvl w:ilvl="1" w:tentative="1">
+      <w:start w:val="1"/>
+      <w:numFmt w:val="bullet"/>
+      <w:lvlText w:val=""/>
+      <w:lvlJc w:val="left"/>
+      <w:pPr>
+        <w:tabs>
+          <w:tab w:val="num" w:pos="1440"/>
+        </w:tabs>
+        <w:ind w:left="1440" w:hanging="360"/>
+      </w:pPr>
+      <w:rPr>
+        <w:rFonts w:ascii="Symbol" w:hAnsi="Symbol" w:hint="default"/>
+        <w:sz w:val="20"/>
+      </w:rPr>
+    </w:lvl>
+    <w:lvl w:ilvl="2" w:tentative="1">
+      <w:start w:val="1"/>
+      <w:numFmt w:val="bullet"/>
+      <w:lvlText w:val=""/>
+      <w:lvlJc w:val="left"/>
+      <w:pPr>
+        <w:tabs>
+          <w:tab w:val="num" w:pos="2160"/>
+        </w:tabs>
+        <w:ind w:left="2160" w:hanging="360"/>
+      </w:pPr>
+      <w:rPr>
+        <w:rFonts w:ascii="Symbol" w:hAnsi="Symbol" w:hint="default"/>
+        <w:sz w:val="20"/>
+      </w:rPr>
+    </w:lvl>
+    <w:lvl w:ilvl="3" w:tentative="1">
+      <w:start w:val="1"/>
+      <w:numFmt w:val="bullet"/>
+      <w:lvlText w:val=""/>
+      <w:lvlJc w:val="left"/>
+      <w:pPr>
+        <w:tabs>
+          <w:tab w:val="num" w:pos="2880"/>
+        </w:tabs>
+        <w:ind w:left="2880" w:hanging="360"/>
+      </w:pPr>
+      <w:rPr>
+        <w:rFonts w:ascii="Symbol" w:hAnsi="Symbol" w:hint="default"/>
+        <w:sz w:val="20"/>
+      </w:rPr>
+    </w:lvl>
+    <w:lvl w:ilvl="4" w:tentative="1">
+      <w:start w:val="1"/>
+      <w:numFmt w:val="bullet"/>
+      <w:lvlText w:val=""/>
+      <w:lvlJc w:val="left"/>
+      <w:pPr>
+        <w:tabs>
+          <w:tab w:val="num" w:pos="3600"/>
+        </w:tabs>
+        <w:ind w:left="3600" w:hanging="360"/>
+      </w:pPr>
+      <w:rPr>
+        <w:rFonts w:ascii="Symbol" w:hAnsi="Symbol" w:hint="default"/>
+        <w:sz w:val="20"/>
+      </w:rPr>
+    </w:lvl>
+    <w:lvl w:ilvl="5" w:tentative="1">
+      <w:start w:val="1"/>
+      <w:numFmt w:val="bullet"/>
+      <w:lvlText w:val=""/>
+      <w:lvlJc w:val="left"/>
+      <w:pPr>
+        <w:tabs>
+          <w:tab w:val="num" w:pos="4320"/>
+        </w:tabs>
+        <w:ind w:left="4320" w:hanging="360"/>
+      </w:pPr>
+      <w:rPr>
+        <w:rFonts w:ascii="Symbol" w:hAnsi="Symbol" w:hint="default"/>
+        <w:sz w:val="20"/>
+      </w:rPr>
+    </w:lvl>
+    <w:lvl w:ilvl="6" w:tentative="1">
+      <w:start w:val="1"/>
+      <w:numFmt w:val="bullet"/>
+      <w:lvlText w:val=""/>
+      <w:lvlJc w:val="left"/>
+      <w:pPr>
+        <w:tabs>
+          <w:tab w:val="num" w:pos="5040"/>
+        </w:tabs>
+        <w:ind w:left="5040" w:hanging="360"/>
+      </w:pPr>
+      <w:rPr>
+        <w:rFonts w:ascii="Symbol" w:hAnsi="Symbol" w:hint="default"/>
+        <w:sz w:val="20"/>
+      </w:rPr>
+    </w:lvl>
+    <w:lvl w:ilvl="7" w:tentative="1">
+      <w:start w:val="1"/>
+      <w:numFmt w:val="bullet"/>
+      <w:lvlText w:val=""/>
+      <w:lvlJc w:val="left"/>
+      <w:pPr>
+        <w:tabs>
+          <w:tab w:val="num" w:pos="5760"/>
+        </w:tabs>
+        <w:ind w:left="5760" w:hanging="360"/>
+      </w:pPr>
+      <w:rPr>
+        <w:rFonts w:ascii="Symbol" w:hAnsi="Symbol" w:hint="default"/>
+        <w:sz w:val="20"/>
+      </w:rPr>
+    </w:lvl>
+    <w:lvl w:ilvl="8" w:tentative="1">
+      <w:start w:val="1"/>
+      <w:numFmt w:val="bullet"/>
+      <w:lvlText w:val=""/>
+      <w:lvlJc w:val="left"/>
+      <w:pPr>
+        <w:tabs>
+          <w:tab w:val="num" w:pos="6480"/>
+        </w:tabs>
+        <w:ind w:left="6480" w:hanging="360"/>
+      </w:pPr>
+      <w:rPr>
+        <w:rFonts w:ascii="Symbol" w:hAnsi="Symbol" w:hint="default"/>
+        <w:sz w:val="20"/>
+      </w:rPr>
+    </w:lvl>
+  </w:abstractNum>
+  <w:abstractNum w:abstractNumId="14" w15:restartNumberingAfterBreak="0">
+    <w:nsid w:val="427C583C"/>
+    <w:multiLevelType w:val="multilevel"/>
+    <w:tmpl w:val="8ACEA8AA"/>
+    <w:lvl w:ilvl="0">
+      <w:start w:val="1"/>
+      <w:numFmt w:val="bullet"/>
+      <w:lvlText w:val=""/>
+      <w:lvlJc w:val="left"/>
+      <w:pPr>
+        <w:tabs>
+          <w:tab w:val="num" w:pos="720"/>
+        </w:tabs>
+        <w:ind w:left="720" w:hanging="360"/>
+      </w:pPr>
+      <w:rPr>
+        <w:rFonts w:ascii="Symbol" w:hAnsi="Symbol" w:hint="default"/>
+        <w:sz w:val="20"/>
+      </w:rPr>
+    </w:lvl>
+    <w:lvl w:ilvl="1" w:tentative="1">
+      <w:start w:val="1"/>
+      <w:numFmt w:val="bullet"/>
+      <w:lvlText w:val=""/>
+      <w:lvlJc w:val="left"/>
+      <w:pPr>
+        <w:tabs>
+          <w:tab w:val="num" w:pos="1440"/>
+        </w:tabs>
+        <w:ind w:left="1440" w:hanging="360"/>
+      </w:pPr>
+      <w:rPr>
+        <w:rFonts w:ascii="Symbol" w:hAnsi="Symbol" w:hint="default"/>
+        <w:sz w:val="20"/>
+      </w:rPr>
+    </w:lvl>
+    <w:lvl w:ilvl="2" w:tentative="1">
+      <w:start w:val="1"/>
+      <w:numFmt w:val="bullet"/>
+      <w:lvlText w:val=""/>
+      <w:lvlJc w:val="left"/>
+      <w:pPr>
+        <w:tabs>
+          <w:tab w:val="num" w:pos="2160"/>
+        </w:tabs>
+        <w:ind w:left="2160" w:hanging="360"/>
+      </w:pPr>
+      <w:rPr>
+        <w:rFonts w:ascii="Symbol" w:hAnsi="Symbol" w:hint="default"/>
+        <w:sz w:val="20"/>
+      </w:rPr>
+    </w:lvl>
+    <w:lvl w:ilvl="3" w:tentative="1">
+      <w:start w:val="1"/>
+      <w:numFmt w:val="bullet"/>
+      <w:lvlText w:val=""/>
+      <w:lvlJc w:val="left"/>
+      <w:pPr>
+        <w:tabs>
+          <w:tab w:val="num" w:pos="2880"/>
+        </w:tabs>
+        <w:ind w:left="2880" w:hanging="360"/>
+      </w:pPr>
+      <w:rPr>
+        <w:rFonts w:ascii="Symbol" w:hAnsi="Symbol" w:hint="default"/>
+        <w:sz w:val="20"/>
+      </w:rPr>
+    </w:lvl>
+    <w:lvl w:ilvl="4" w:tentative="1">
+      <w:start w:val="1"/>
+      <w:numFmt w:val="bullet"/>
+      <w:lvlText w:val=""/>
+      <w:lvlJc w:val="left"/>
+      <w:pPr>
+        <w:tabs>
+          <w:tab w:val="num" w:pos="3600"/>
+        </w:tabs>
+        <w:ind w:left="3600" w:hanging="360"/>
+      </w:pPr>
+      <w:rPr>
+        <w:rFonts w:ascii="Symbol" w:hAnsi="Symbol" w:hint="default"/>
+        <w:sz w:val="20"/>
+      </w:rPr>
+    </w:lvl>
+    <w:lvl w:ilvl="5" w:tentative="1">
+      <w:start w:val="1"/>
+      <w:numFmt w:val="bullet"/>
+      <w:lvlText w:val=""/>
+      <w:lvlJc w:val="left"/>
+      <w:pPr>
+        <w:tabs>
+          <w:tab w:val="num" w:pos="4320"/>
+        </w:tabs>
+        <w:ind w:left="4320" w:hanging="360"/>
+      </w:pPr>
+      <w:rPr>
+        <w:rFonts w:ascii="Symbol" w:hAnsi="Symbol" w:hint="default"/>
+        <w:sz w:val="20"/>
+      </w:rPr>
+    </w:lvl>
+    <w:lvl w:ilvl="6" w:tentative="1">
+      <w:start w:val="1"/>
+      <w:numFmt w:val="bullet"/>
+      <w:lvlText w:val=""/>
+      <w:lvlJc w:val="left"/>
+      <w:pPr>
+        <w:tabs>
+          <w:tab w:val="num" w:pos="5040"/>
+        </w:tabs>
+        <w:ind w:left="5040" w:hanging="360"/>
+      </w:pPr>
+      <w:rPr>
+        <w:rFonts w:ascii="Symbol" w:hAnsi="Symbol" w:hint="default"/>
+        <w:sz w:val="20"/>
+      </w:rPr>
+    </w:lvl>
+    <w:lvl w:ilvl="7" w:tentative="1">
+      <w:start w:val="1"/>
+      <w:numFmt w:val="bullet"/>
+      <w:lvlText w:val=""/>
+      <w:lvlJc w:val="left"/>
+      <w:pPr>
+        <w:tabs>
+          <w:tab w:val="num" w:pos="5760"/>
+        </w:tabs>
+        <w:ind w:left="5760" w:hanging="360"/>
+      </w:pPr>
+      <w:rPr>
+        <w:rFonts w:ascii="Symbol" w:hAnsi="Symbol" w:hint="default"/>
+        <w:sz w:val="20"/>
+      </w:rPr>
+    </w:lvl>
+    <w:lvl w:ilvl="8" w:tentative="1">
+      <w:start w:val="1"/>
+      <w:numFmt w:val="bullet"/>
+      <w:lvlText w:val=""/>
+      <w:lvlJc w:val="left"/>
+      <w:pPr>
+        <w:tabs>
+          <w:tab w:val="num" w:pos="6480"/>
+        </w:tabs>
+        <w:ind w:left="6480" w:hanging="360"/>
+      </w:pPr>
+      <w:rPr>
+        <w:rFonts w:ascii="Symbol" w:hAnsi="Symbol" w:hint="default"/>
+        <w:sz w:val="20"/>
+      </w:rPr>
+    </w:lvl>
+  </w:abstractNum>
+  <w:abstractNum w:abstractNumId="15" w15:restartNumberingAfterBreak="0">
     <w:nsid w:val="4A2069BE"/>
     <w:multiLevelType w:val="multilevel"/>
     <w:tmpl w:val="D7D20E76"/>
@@ -1572,7 +2773,454 @@
       </w:rPr>
     </w:lvl>
   </w:abstractNum>
-  <w:abstractNum w:abstractNumId="9" w15:restartNumberingAfterBreak="0">
+  <w:abstractNum w:abstractNumId="16" w15:restartNumberingAfterBreak="0">
+    <w:nsid w:val="4ADD3A04"/>
+    <w:multiLevelType w:val="multilevel"/>
+    <w:tmpl w:val="C2F491D4"/>
+    <w:lvl w:ilvl="0">
+      <w:start w:val="1"/>
+      <w:numFmt w:val="bullet"/>
+      <w:lvlText w:val=""/>
+      <w:lvlJc w:val="left"/>
+      <w:pPr>
+        <w:tabs>
+          <w:tab w:val="num" w:pos="720"/>
+        </w:tabs>
+        <w:ind w:left="720" w:hanging="360"/>
+      </w:pPr>
+      <w:rPr>
+        <w:rFonts w:ascii="Symbol" w:hAnsi="Symbol" w:hint="default"/>
+        <w:sz w:val="20"/>
+      </w:rPr>
+    </w:lvl>
+    <w:lvl w:ilvl="1" w:tentative="1">
+      <w:start w:val="1"/>
+      <w:numFmt w:val="bullet"/>
+      <w:lvlText w:val=""/>
+      <w:lvlJc w:val="left"/>
+      <w:pPr>
+        <w:tabs>
+          <w:tab w:val="num" w:pos="1440"/>
+        </w:tabs>
+        <w:ind w:left="1440" w:hanging="360"/>
+      </w:pPr>
+      <w:rPr>
+        <w:rFonts w:ascii="Symbol" w:hAnsi="Symbol" w:hint="default"/>
+        <w:sz w:val="20"/>
+      </w:rPr>
+    </w:lvl>
+    <w:lvl w:ilvl="2" w:tentative="1">
+      <w:start w:val="1"/>
+      <w:numFmt w:val="bullet"/>
+      <w:lvlText w:val=""/>
+      <w:lvlJc w:val="left"/>
+      <w:pPr>
+        <w:tabs>
+          <w:tab w:val="num" w:pos="2160"/>
+        </w:tabs>
+        <w:ind w:left="2160" w:hanging="360"/>
+      </w:pPr>
+      <w:rPr>
+        <w:rFonts w:ascii="Symbol" w:hAnsi="Symbol" w:hint="default"/>
+        <w:sz w:val="20"/>
+      </w:rPr>
+    </w:lvl>
+    <w:lvl w:ilvl="3" w:tentative="1">
+      <w:start w:val="1"/>
+      <w:numFmt w:val="bullet"/>
+      <w:lvlText w:val=""/>
+      <w:lvlJc w:val="left"/>
+      <w:pPr>
+        <w:tabs>
+          <w:tab w:val="num" w:pos="2880"/>
+        </w:tabs>
+        <w:ind w:left="2880" w:hanging="360"/>
+      </w:pPr>
+      <w:rPr>
+        <w:rFonts w:ascii="Symbol" w:hAnsi="Symbol" w:hint="default"/>
+        <w:sz w:val="20"/>
+      </w:rPr>
+    </w:lvl>
+    <w:lvl w:ilvl="4" w:tentative="1">
+      <w:start w:val="1"/>
+      <w:numFmt w:val="bullet"/>
+      <w:lvlText w:val=""/>
+      <w:lvlJc w:val="left"/>
+      <w:pPr>
+        <w:tabs>
+          <w:tab w:val="num" w:pos="3600"/>
+        </w:tabs>
+        <w:ind w:left="3600" w:hanging="360"/>
+      </w:pPr>
+      <w:rPr>
+        <w:rFonts w:ascii="Symbol" w:hAnsi="Symbol" w:hint="default"/>
+        <w:sz w:val="20"/>
+      </w:rPr>
+    </w:lvl>
+    <w:lvl w:ilvl="5" w:tentative="1">
+      <w:start w:val="1"/>
+      <w:numFmt w:val="bullet"/>
+      <w:lvlText w:val=""/>
+      <w:lvlJc w:val="left"/>
+      <w:pPr>
+        <w:tabs>
+          <w:tab w:val="num" w:pos="4320"/>
+        </w:tabs>
+        <w:ind w:left="4320" w:hanging="360"/>
+      </w:pPr>
+      <w:rPr>
+        <w:rFonts w:ascii="Symbol" w:hAnsi="Symbol" w:hint="default"/>
+        <w:sz w:val="20"/>
+      </w:rPr>
+    </w:lvl>
+    <w:lvl w:ilvl="6" w:tentative="1">
+      <w:start w:val="1"/>
+      <w:numFmt w:val="bullet"/>
+      <w:lvlText w:val=""/>
+      <w:lvlJc w:val="left"/>
+      <w:pPr>
+        <w:tabs>
+          <w:tab w:val="num" w:pos="5040"/>
+        </w:tabs>
+        <w:ind w:left="5040" w:hanging="360"/>
+      </w:pPr>
+      <w:rPr>
+        <w:rFonts w:ascii="Symbol" w:hAnsi="Symbol" w:hint="default"/>
+        <w:sz w:val="20"/>
+      </w:rPr>
+    </w:lvl>
+    <w:lvl w:ilvl="7" w:tentative="1">
+      <w:start w:val="1"/>
+      <w:numFmt w:val="bullet"/>
+      <w:lvlText w:val=""/>
+      <w:lvlJc w:val="left"/>
+      <w:pPr>
+        <w:tabs>
+          <w:tab w:val="num" w:pos="5760"/>
+        </w:tabs>
+        <w:ind w:left="5760" w:hanging="360"/>
+      </w:pPr>
+      <w:rPr>
+        <w:rFonts w:ascii="Symbol" w:hAnsi="Symbol" w:hint="default"/>
+        <w:sz w:val="20"/>
+      </w:rPr>
+    </w:lvl>
+    <w:lvl w:ilvl="8" w:tentative="1">
+      <w:start w:val="1"/>
+      <w:numFmt w:val="bullet"/>
+      <w:lvlText w:val=""/>
+      <w:lvlJc w:val="left"/>
+      <w:pPr>
+        <w:tabs>
+          <w:tab w:val="num" w:pos="6480"/>
+        </w:tabs>
+        <w:ind w:left="6480" w:hanging="360"/>
+      </w:pPr>
+      <w:rPr>
+        <w:rFonts w:ascii="Symbol" w:hAnsi="Symbol" w:hint="default"/>
+        <w:sz w:val="20"/>
+      </w:rPr>
+    </w:lvl>
+  </w:abstractNum>
+  <w:abstractNum w:abstractNumId="17" w15:restartNumberingAfterBreak="0">
+    <w:nsid w:val="4AF265D1"/>
+    <w:multiLevelType w:val="multilevel"/>
+    <w:tmpl w:val="912CAD68"/>
+    <w:lvl w:ilvl="0">
+      <w:start w:val="1"/>
+      <w:numFmt w:val="bullet"/>
+      <w:lvlText w:val=""/>
+      <w:lvlJc w:val="left"/>
+      <w:pPr>
+        <w:tabs>
+          <w:tab w:val="num" w:pos="720"/>
+        </w:tabs>
+        <w:ind w:left="720" w:hanging="360"/>
+      </w:pPr>
+      <w:rPr>
+        <w:rFonts w:ascii="Symbol" w:hAnsi="Symbol" w:hint="default"/>
+        <w:sz w:val="20"/>
+      </w:rPr>
+    </w:lvl>
+    <w:lvl w:ilvl="1" w:tentative="1">
+      <w:start w:val="1"/>
+      <w:numFmt w:val="bullet"/>
+      <w:lvlText w:val=""/>
+      <w:lvlJc w:val="left"/>
+      <w:pPr>
+        <w:tabs>
+          <w:tab w:val="num" w:pos="1440"/>
+        </w:tabs>
+        <w:ind w:left="1440" w:hanging="360"/>
+      </w:pPr>
+      <w:rPr>
+        <w:rFonts w:ascii="Symbol" w:hAnsi="Symbol" w:hint="default"/>
+        <w:sz w:val="20"/>
+      </w:rPr>
+    </w:lvl>
+    <w:lvl w:ilvl="2" w:tentative="1">
+      <w:start w:val="1"/>
+      <w:numFmt w:val="bullet"/>
+      <w:lvlText w:val=""/>
+      <w:lvlJc w:val="left"/>
+      <w:pPr>
+        <w:tabs>
+          <w:tab w:val="num" w:pos="2160"/>
+        </w:tabs>
+        <w:ind w:left="2160" w:hanging="360"/>
+      </w:pPr>
+      <w:rPr>
+        <w:rFonts w:ascii="Symbol" w:hAnsi="Symbol" w:hint="default"/>
+        <w:sz w:val="20"/>
+      </w:rPr>
+    </w:lvl>
+    <w:lvl w:ilvl="3" w:tentative="1">
+      <w:start w:val="1"/>
+      <w:numFmt w:val="bullet"/>
+      <w:lvlText w:val=""/>
+      <w:lvlJc w:val="left"/>
+      <w:pPr>
+        <w:tabs>
+          <w:tab w:val="num" w:pos="2880"/>
+        </w:tabs>
+        <w:ind w:left="2880" w:hanging="360"/>
+      </w:pPr>
+      <w:rPr>
+        <w:rFonts w:ascii="Symbol" w:hAnsi="Symbol" w:hint="default"/>
+        <w:sz w:val="20"/>
+      </w:rPr>
+    </w:lvl>
+    <w:lvl w:ilvl="4" w:tentative="1">
+      <w:start w:val="1"/>
+      <w:numFmt w:val="bullet"/>
+      <w:lvlText w:val=""/>
+      <w:lvlJc w:val="left"/>
+      <w:pPr>
+        <w:tabs>
+          <w:tab w:val="num" w:pos="3600"/>
+        </w:tabs>
+        <w:ind w:left="3600" w:hanging="360"/>
+      </w:pPr>
+      <w:rPr>
+        <w:rFonts w:ascii="Symbol" w:hAnsi="Symbol" w:hint="default"/>
+        <w:sz w:val="20"/>
+      </w:rPr>
+    </w:lvl>
+    <w:lvl w:ilvl="5" w:tentative="1">
+      <w:start w:val="1"/>
+      <w:numFmt w:val="bullet"/>
+      <w:lvlText w:val=""/>
+      <w:lvlJc w:val="left"/>
+      <w:pPr>
+        <w:tabs>
+          <w:tab w:val="num" w:pos="4320"/>
+        </w:tabs>
+        <w:ind w:left="4320" w:hanging="360"/>
+      </w:pPr>
+      <w:rPr>
+        <w:rFonts w:ascii="Symbol" w:hAnsi="Symbol" w:hint="default"/>
+        <w:sz w:val="20"/>
+      </w:rPr>
+    </w:lvl>
+    <w:lvl w:ilvl="6" w:tentative="1">
+      <w:start w:val="1"/>
+      <w:numFmt w:val="bullet"/>
+      <w:lvlText w:val=""/>
+      <w:lvlJc w:val="left"/>
+      <w:pPr>
+        <w:tabs>
+          <w:tab w:val="num" w:pos="5040"/>
+        </w:tabs>
+        <w:ind w:left="5040" w:hanging="360"/>
+      </w:pPr>
+      <w:rPr>
+        <w:rFonts w:ascii="Symbol" w:hAnsi="Symbol" w:hint="default"/>
+        <w:sz w:val="20"/>
+      </w:rPr>
+    </w:lvl>
+    <w:lvl w:ilvl="7" w:tentative="1">
+      <w:start w:val="1"/>
+      <w:numFmt w:val="bullet"/>
+      <w:lvlText w:val=""/>
+      <w:lvlJc w:val="left"/>
+      <w:pPr>
+        <w:tabs>
+          <w:tab w:val="num" w:pos="5760"/>
+        </w:tabs>
+        <w:ind w:left="5760" w:hanging="360"/>
+      </w:pPr>
+      <w:rPr>
+        <w:rFonts w:ascii="Symbol" w:hAnsi="Symbol" w:hint="default"/>
+        <w:sz w:val="20"/>
+      </w:rPr>
+    </w:lvl>
+    <w:lvl w:ilvl="8" w:tentative="1">
+      <w:start w:val="1"/>
+      <w:numFmt w:val="bullet"/>
+      <w:lvlText w:val=""/>
+      <w:lvlJc w:val="left"/>
+      <w:pPr>
+        <w:tabs>
+          <w:tab w:val="num" w:pos="6480"/>
+        </w:tabs>
+        <w:ind w:left="6480" w:hanging="360"/>
+      </w:pPr>
+      <w:rPr>
+        <w:rFonts w:ascii="Symbol" w:hAnsi="Symbol" w:hint="default"/>
+        <w:sz w:val="20"/>
+      </w:rPr>
+    </w:lvl>
+  </w:abstractNum>
+  <w:abstractNum w:abstractNumId="18" w15:restartNumberingAfterBreak="0">
+    <w:nsid w:val="54C968F6"/>
+    <w:multiLevelType w:val="multilevel"/>
+    <w:tmpl w:val="DF0E9A46"/>
+    <w:lvl w:ilvl="0">
+      <w:start w:val="1"/>
+      <w:numFmt w:val="bullet"/>
+      <w:lvlText w:val=""/>
+      <w:lvlJc w:val="left"/>
+      <w:pPr>
+        <w:tabs>
+          <w:tab w:val="num" w:pos="720"/>
+        </w:tabs>
+        <w:ind w:left="720" w:hanging="360"/>
+      </w:pPr>
+      <w:rPr>
+        <w:rFonts w:ascii="Symbol" w:hAnsi="Symbol" w:hint="default"/>
+        <w:sz w:val="20"/>
+      </w:rPr>
+    </w:lvl>
+    <w:lvl w:ilvl="1" w:tentative="1">
+      <w:start w:val="1"/>
+      <w:numFmt w:val="bullet"/>
+      <w:lvlText w:val=""/>
+      <w:lvlJc w:val="left"/>
+      <w:pPr>
+        <w:tabs>
+          <w:tab w:val="num" w:pos="1440"/>
+        </w:tabs>
+        <w:ind w:left="1440" w:hanging="360"/>
+      </w:pPr>
+      <w:rPr>
+        <w:rFonts w:ascii="Symbol" w:hAnsi="Symbol" w:hint="default"/>
+        <w:sz w:val="20"/>
+      </w:rPr>
+    </w:lvl>
+    <w:lvl w:ilvl="2" w:tentative="1">
+      <w:start w:val="1"/>
+      <w:numFmt w:val="bullet"/>
+      <w:lvlText w:val=""/>
+      <w:lvlJc w:val="left"/>
+      <w:pPr>
+        <w:tabs>
+          <w:tab w:val="num" w:pos="2160"/>
+        </w:tabs>
+        <w:ind w:left="2160" w:hanging="360"/>
+      </w:pPr>
+      <w:rPr>
+        <w:rFonts w:ascii="Symbol" w:hAnsi="Symbol" w:hint="default"/>
+        <w:sz w:val="20"/>
+      </w:rPr>
+    </w:lvl>
+    <w:lvl w:ilvl="3" w:tentative="1">
+      <w:start w:val="1"/>
+      <w:numFmt w:val="bullet"/>
+      <w:lvlText w:val=""/>
+      <w:lvlJc w:val="left"/>
+      <w:pPr>
+        <w:tabs>
+          <w:tab w:val="num" w:pos="2880"/>
+        </w:tabs>
+        <w:ind w:left="2880" w:hanging="360"/>
+      </w:pPr>
+      <w:rPr>
+        <w:rFonts w:ascii="Symbol" w:hAnsi="Symbol" w:hint="default"/>
+        <w:sz w:val="20"/>
+      </w:rPr>
+    </w:lvl>
+    <w:lvl w:ilvl="4" w:tentative="1">
+      <w:start w:val="1"/>
+      <w:numFmt w:val="bullet"/>
+      <w:lvlText w:val=""/>
+      <w:lvlJc w:val="left"/>
+      <w:pPr>
+        <w:tabs>
+          <w:tab w:val="num" w:pos="3600"/>
+        </w:tabs>
+        <w:ind w:left="3600" w:hanging="360"/>
+      </w:pPr>
+      <w:rPr>
+        <w:rFonts w:ascii="Symbol" w:hAnsi="Symbol" w:hint="default"/>
+        <w:sz w:val="20"/>
+      </w:rPr>
+    </w:lvl>
+    <w:lvl w:ilvl="5" w:tentative="1">
+      <w:start w:val="1"/>
+      <w:numFmt w:val="bullet"/>
+      <w:lvlText w:val=""/>
+      <w:lvlJc w:val="left"/>
+      <w:pPr>
+        <w:tabs>
+          <w:tab w:val="num" w:pos="4320"/>
+        </w:tabs>
+        <w:ind w:left="4320" w:hanging="360"/>
+      </w:pPr>
+      <w:rPr>
+        <w:rFonts w:ascii="Symbol" w:hAnsi="Symbol" w:hint="default"/>
+        <w:sz w:val="20"/>
+      </w:rPr>
+    </w:lvl>
+    <w:lvl w:ilvl="6" w:tentative="1">
+      <w:start w:val="1"/>
+      <w:numFmt w:val="bullet"/>
+      <w:lvlText w:val=""/>
+      <w:lvlJc w:val="left"/>
+      <w:pPr>
+        <w:tabs>
+          <w:tab w:val="num" w:pos="5040"/>
+        </w:tabs>
+        <w:ind w:left="5040" w:hanging="360"/>
+      </w:pPr>
+      <w:rPr>
+        <w:rFonts w:ascii="Symbol" w:hAnsi="Symbol" w:hint="default"/>
+        <w:sz w:val="20"/>
+      </w:rPr>
+    </w:lvl>
+    <w:lvl w:ilvl="7" w:tentative="1">
+      <w:start w:val="1"/>
+      <w:numFmt w:val="bullet"/>
+      <w:lvlText w:val=""/>
+      <w:lvlJc w:val="left"/>
+      <w:pPr>
+        <w:tabs>
+          <w:tab w:val="num" w:pos="5760"/>
+        </w:tabs>
+        <w:ind w:left="5760" w:hanging="360"/>
+      </w:pPr>
+      <w:rPr>
+        <w:rFonts w:ascii="Symbol" w:hAnsi="Symbol" w:hint="default"/>
+        <w:sz w:val="20"/>
+      </w:rPr>
+    </w:lvl>
+    <w:lvl w:ilvl="8" w:tentative="1">
+      <w:start w:val="1"/>
+      <w:numFmt w:val="bullet"/>
+      <w:lvlText w:val=""/>
+      <w:lvlJc w:val="left"/>
+      <w:pPr>
+        <w:tabs>
+          <w:tab w:val="num" w:pos="6480"/>
+        </w:tabs>
+        <w:ind w:left="6480" w:hanging="360"/>
+      </w:pPr>
+      <w:rPr>
+        <w:rFonts w:ascii="Symbol" w:hAnsi="Symbol" w:hint="default"/>
+        <w:sz w:val="20"/>
+      </w:rPr>
+    </w:lvl>
+  </w:abstractNum>
+  <w:abstractNum w:abstractNumId="19" w15:restartNumberingAfterBreak="0">
     <w:nsid w:val="5B860069"/>
     <w:multiLevelType w:val="multilevel"/>
     <w:tmpl w:val="C3F2D6B2"/>
@@ -1721,7 +3369,603 @@
       </w:rPr>
     </w:lvl>
   </w:abstractNum>
-  <w:abstractNum w:abstractNumId="10" w15:restartNumberingAfterBreak="0">
+  <w:abstractNum w:abstractNumId="20" w15:restartNumberingAfterBreak="0">
+    <w:nsid w:val="5C2674ED"/>
+    <w:multiLevelType w:val="multilevel"/>
+    <w:tmpl w:val="D1A424EA"/>
+    <w:lvl w:ilvl="0">
+      <w:start w:val="1"/>
+      <w:numFmt w:val="bullet"/>
+      <w:lvlText w:val=""/>
+      <w:lvlJc w:val="left"/>
+      <w:pPr>
+        <w:tabs>
+          <w:tab w:val="num" w:pos="720"/>
+        </w:tabs>
+        <w:ind w:left="720" w:hanging="360"/>
+      </w:pPr>
+      <w:rPr>
+        <w:rFonts w:ascii="Symbol" w:hAnsi="Symbol" w:hint="default"/>
+        <w:sz w:val="20"/>
+      </w:rPr>
+    </w:lvl>
+    <w:lvl w:ilvl="1" w:tentative="1">
+      <w:start w:val="1"/>
+      <w:numFmt w:val="bullet"/>
+      <w:lvlText w:val=""/>
+      <w:lvlJc w:val="left"/>
+      <w:pPr>
+        <w:tabs>
+          <w:tab w:val="num" w:pos="1440"/>
+        </w:tabs>
+        <w:ind w:left="1440" w:hanging="360"/>
+      </w:pPr>
+      <w:rPr>
+        <w:rFonts w:ascii="Symbol" w:hAnsi="Symbol" w:hint="default"/>
+        <w:sz w:val="20"/>
+      </w:rPr>
+    </w:lvl>
+    <w:lvl w:ilvl="2" w:tentative="1">
+      <w:start w:val="1"/>
+      <w:numFmt w:val="bullet"/>
+      <w:lvlText w:val=""/>
+      <w:lvlJc w:val="left"/>
+      <w:pPr>
+        <w:tabs>
+          <w:tab w:val="num" w:pos="2160"/>
+        </w:tabs>
+        <w:ind w:left="2160" w:hanging="360"/>
+      </w:pPr>
+      <w:rPr>
+        <w:rFonts w:ascii="Symbol" w:hAnsi="Symbol" w:hint="default"/>
+        <w:sz w:val="20"/>
+      </w:rPr>
+    </w:lvl>
+    <w:lvl w:ilvl="3" w:tentative="1">
+      <w:start w:val="1"/>
+      <w:numFmt w:val="bullet"/>
+      <w:lvlText w:val=""/>
+      <w:lvlJc w:val="left"/>
+      <w:pPr>
+        <w:tabs>
+          <w:tab w:val="num" w:pos="2880"/>
+        </w:tabs>
+        <w:ind w:left="2880" w:hanging="360"/>
+      </w:pPr>
+      <w:rPr>
+        <w:rFonts w:ascii="Symbol" w:hAnsi="Symbol" w:hint="default"/>
+        <w:sz w:val="20"/>
+      </w:rPr>
+    </w:lvl>
+    <w:lvl w:ilvl="4" w:tentative="1">
+      <w:start w:val="1"/>
+      <w:numFmt w:val="bullet"/>
+      <w:lvlText w:val=""/>
+      <w:lvlJc w:val="left"/>
+      <w:pPr>
+        <w:tabs>
+          <w:tab w:val="num" w:pos="3600"/>
+        </w:tabs>
+        <w:ind w:left="3600" w:hanging="360"/>
+      </w:pPr>
+      <w:rPr>
+        <w:rFonts w:ascii="Symbol" w:hAnsi="Symbol" w:hint="default"/>
+        <w:sz w:val="20"/>
+      </w:rPr>
+    </w:lvl>
+    <w:lvl w:ilvl="5" w:tentative="1">
+      <w:start w:val="1"/>
+      <w:numFmt w:val="bullet"/>
+      <w:lvlText w:val=""/>
+      <w:lvlJc w:val="left"/>
+      <w:pPr>
+        <w:tabs>
+          <w:tab w:val="num" w:pos="4320"/>
+        </w:tabs>
+        <w:ind w:left="4320" w:hanging="360"/>
+      </w:pPr>
+      <w:rPr>
+        <w:rFonts w:ascii="Symbol" w:hAnsi="Symbol" w:hint="default"/>
+        <w:sz w:val="20"/>
+      </w:rPr>
+    </w:lvl>
+    <w:lvl w:ilvl="6" w:tentative="1">
+      <w:start w:val="1"/>
+      <w:numFmt w:val="bullet"/>
+      <w:lvlText w:val=""/>
+      <w:lvlJc w:val="left"/>
+      <w:pPr>
+        <w:tabs>
+          <w:tab w:val="num" w:pos="5040"/>
+        </w:tabs>
+        <w:ind w:left="5040" w:hanging="360"/>
+      </w:pPr>
+      <w:rPr>
+        <w:rFonts w:ascii="Symbol" w:hAnsi="Symbol" w:hint="default"/>
+        <w:sz w:val="20"/>
+      </w:rPr>
+    </w:lvl>
+    <w:lvl w:ilvl="7" w:tentative="1">
+      <w:start w:val="1"/>
+      <w:numFmt w:val="bullet"/>
+      <w:lvlText w:val=""/>
+      <w:lvlJc w:val="left"/>
+      <w:pPr>
+        <w:tabs>
+          <w:tab w:val="num" w:pos="5760"/>
+        </w:tabs>
+        <w:ind w:left="5760" w:hanging="360"/>
+      </w:pPr>
+      <w:rPr>
+        <w:rFonts w:ascii="Symbol" w:hAnsi="Symbol" w:hint="default"/>
+        <w:sz w:val="20"/>
+      </w:rPr>
+    </w:lvl>
+    <w:lvl w:ilvl="8" w:tentative="1">
+      <w:start w:val="1"/>
+      <w:numFmt w:val="bullet"/>
+      <w:lvlText w:val=""/>
+      <w:lvlJc w:val="left"/>
+      <w:pPr>
+        <w:tabs>
+          <w:tab w:val="num" w:pos="6480"/>
+        </w:tabs>
+        <w:ind w:left="6480" w:hanging="360"/>
+      </w:pPr>
+      <w:rPr>
+        <w:rFonts w:ascii="Symbol" w:hAnsi="Symbol" w:hint="default"/>
+        <w:sz w:val="20"/>
+      </w:rPr>
+    </w:lvl>
+  </w:abstractNum>
+  <w:abstractNum w:abstractNumId="21" w15:restartNumberingAfterBreak="0">
+    <w:nsid w:val="5DAF5482"/>
+    <w:multiLevelType w:val="multilevel"/>
+    <w:tmpl w:val="8D2EA14A"/>
+    <w:lvl w:ilvl="0">
+      <w:start w:val="1"/>
+      <w:numFmt w:val="bullet"/>
+      <w:lvlText w:val=""/>
+      <w:lvlJc w:val="left"/>
+      <w:pPr>
+        <w:tabs>
+          <w:tab w:val="num" w:pos="720"/>
+        </w:tabs>
+        <w:ind w:left="720" w:hanging="360"/>
+      </w:pPr>
+      <w:rPr>
+        <w:rFonts w:ascii="Symbol" w:hAnsi="Symbol" w:hint="default"/>
+        <w:sz w:val="20"/>
+      </w:rPr>
+    </w:lvl>
+    <w:lvl w:ilvl="1" w:tentative="1">
+      <w:start w:val="1"/>
+      <w:numFmt w:val="bullet"/>
+      <w:lvlText w:val=""/>
+      <w:lvlJc w:val="left"/>
+      <w:pPr>
+        <w:tabs>
+          <w:tab w:val="num" w:pos="1440"/>
+        </w:tabs>
+        <w:ind w:left="1440" w:hanging="360"/>
+      </w:pPr>
+      <w:rPr>
+        <w:rFonts w:ascii="Symbol" w:hAnsi="Symbol" w:hint="default"/>
+        <w:sz w:val="20"/>
+      </w:rPr>
+    </w:lvl>
+    <w:lvl w:ilvl="2" w:tentative="1">
+      <w:start w:val="1"/>
+      <w:numFmt w:val="bullet"/>
+      <w:lvlText w:val=""/>
+      <w:lvlJc w:val="left"/>
+      <w:pPr>
+        <w:tabs>
+          <w:tab w:val="num" w:pos="2160"/>
+        </w:tabs>
+        <w:ind w:left="2160" w:hanging="360"/>
+      </w:pPr>
+      <w:rPr>
+        <w:rFonts w:ascii="Symbol" w:hAnsi="Symbol" w:hint="default"/>
+        <w:sz w:val="20"/>
+      </w:rPr>
+    </w:lvl>
+    <w:lvl w:ilvl="3" w:tentative="1">
+      <w:start w:val="1"/>
+      <w:numFmt w:val="bullet"/>
+      <w:lvlText w:val=""/>
+      <w:lvlJc w:val="left"/>
+      <w:pPr>
+        <w:tabs>
+          <w:tab w:val="num" w:pos="2880"/>
+        </w:tabs>
+        <w:ind w:left="2880" w:hanging="360"/>
+      </w:pPr>
+      <w:rPr>
+        <w:rFonts w:ascii="Symbol" w:hAnsi="Symbol" w:hint="default"/>
+        <w:sz w:val="20"/>
+      </w:rPr>
+    </w:lvl>
+    <w:lvl w:ilvl="4" w:tentative="1">
+      <w:start w:val="1"/>
+      <w:numFmt w:val="bullet"/>
+      <w:lvlText w:val=""/>
+      <w:lvlJc w:val="left"/>
+      <w:pPr>
+        <w:tabs>
+          <w:tab w:val="num" w:pos="3600"/>
+        </w:tabs>
+        <w:ind w:left="3600" w:hanging="360"/>
+      </w:pPr>
+      <w:rPr>
+        <w:rFonts w:ascii="Symbol" w:hAnsi="Symbol" w:hint="default"/>
+        <w:sz w:val="20"/>
+      </w:rPr>
+    </w:lvl>
+    <w:lvl w:ilvl="5" w:tentative="1">
+      <w:start w:val="1"/>
+      <w:numFmt w:val="bullet"/>
+      <w:lvlText w:val=""/>
+      <w:lvlJc w:val="left"/>
+      <w:pPr>
+        <w:tabs>
+          <w:tab w:val="num" w:pos="4320"/>
+        </w:tabs>
+        <w:ind w:left="4320" w:hanging="360"/>
+      </w:pPr>
+      <w:rPr>
+        <w:rFonts w:ascii="Symbol" w:hAnsi="Symbol" w:hint="default"/>
+        <w:sz w:val="20"/>
+      </w:rPr>
+    </w:lvl>
+    <w:lvl w:ilvl="6" w:tentative="1">
+      <w:start w:val="1"/>
+      <w:numFmt w:val="bullet"/>
+      <w:lvlText w:val=""/>
+      <w:lvlJc w:val="left"/>
+      <w:pPr>
+        <w:tabs>
+          <w:tab w:val="num" w:pos="5040"/>
+        </w:tabs>
+        <w:ind w:left="5040" w:hanging="360"/>
+      </w:pPr>
+      <w:rPr>
+        <w:rFonts w:ascii="Symbol" w:hAnsi="Symbol" w:hint="default"/>
+        <w:sz w:val="20"/>
+      </w:rPr>
+    </w:lvl>
+    <w:lvl w:ilvl="7" w:tentative="1">
+      <w:start w:val="1"/>
+      <w:numFmt w:val="bullet"/>
+      <w:lvlText w:val=""/>
+      <w:lvlJc w:val="left"/>
+      <w:pPr>
+        <w:tabs>
+          <w:tab w:val="num" w:pos="5760"/>
+        </w:tabs>
+        <w:ind w:left="5760" w:hanging="360"/>
+      </w:pPr>
+      <w:rPr>
+        <w:rFonts w:ascii="Symbol" w:hAnsi="Symbol" w:hint="default"/>
+        <w:sz w:val="20"/>
+      </w:rPr>
+    </w:lvl>
+    <w:lvl w:ilvl="8" w:tentative="1">
+      <w:start w:val="1"/>
+      <w:numFmt w:val="bullet"/>
+      <w:lvlText w:val=""/>
+      <w:lvlJc w:val="left"/>
+      <w:pPr>
+        <w:tabs>
+          <w:tab w:val="num" w:pos="6480"/>
+        </w:tabs>
+        <w:ind w:left="6480" w:hanging="360"/>
+      </w:pPr>
+      <w:rPr>
+        <w:rFonts w:ascii="Symbol" w:hAnsi="Symbol" w:hint="default"/>
+        <w:sz w:val="20"/>
+      </w:rPr>
+    </w:lvl>
+  </w:abstractNum>
+  <w:abstractNum w:abstractNumId="22" w15:restartNumberingAfterBreak="0">
+    <w:nsid w:val="616D5CA9"/>
+    <w:multiLevelType w:val="multilevel"/>
+    <w:tmpl w:val="2EC0CFFE"/>
+    <w:lvl w:ilvl="0">
+      <w:start w:val="1"/>
+      <w:numFmt w:val="bullet"/>
+      <w:lvlText w:val=""/>
+      <w:lvlJc w:val="left"/>
+      <w:pPr>
+        <w:tabs>
+          <w:tab w:val="num" w:pos="720"/>
+        </w:tabs>
+        <w:ind w:left="720" w:hanging="360"/>
+      </w:pPr>
+      <w:rPr>
+        <w:rFonts w:ascii="Symbol" w:hAnsi="Symbol" w:hint="default"/>
+        <w:sz w:val="20"/>
+      </w:rPr>
+    </w:lvl>
+    <w:lvl w:ilvl="1" w:tentative="1">
+      <w:start w:val="1"/>
+      <w:numFmt w:val="bullet"/>
+      <w:lvlText w:val=""/>
+      <w:lvlJc w:val="left"/>
+      <w:pPr>
+        <w:tabs>
+          <w:tab w:val="num" w:pos="1440"/>
+        </w:tabs>
+        <w:ind w:left="1440" w:hanging="360"/>
+      </w:pPr>
+      <w:rPr>
+        <w:rFonts w:ascii="Symbol" w:hAnsi="Symbol" w:hint="default"/>
+        <w:sz w:val="20"/>
+      </w:rPr>
+    </w:lvl>
+    <w:lvl w:ilvl="2" w:tentative="1">
+      <w:start w:val="1"/>
+      <w:numFmt w:val="bullet"/>
+      <w:lvlText w:val=""/>
+      <w:lvlJc w:val="left"/>
+      <w:pPr>
+        <w:tabs>
+          <w:tab w:val="num" w:pos="2160"/>
+        </w:tabs>
+        <w:ind w:left="2160" w:hanging="360"/>
+      </w:pPr>
+      <w:rPr>
+        <w:rFonts w:ascii="Symbol" w:hAnsi="Symbol" w:hint="default"/>
+        <w:sz w:val="20"/>
+      </w:rPr>
+    </w:lvl>
+    <w:lvl w:ilvl="3" w:tentative="1">
+      <w:start w:val="1"/>
+      <w:numFmt w:val="bullet"/>
+      <w:lvlText w:val=""/>
+      <w:lvlJc w:val="left"/>
+      <w:pPr>
+        <w:tabs>
+          <w:tab w:val="num" w:pos="2880"/>
+        </w:tabs>
+        <w:ind w:left="2880" w:hanging="360"/>
+      </w:pPr>
+      <w:rPr>
+        <w:rFonts w:ascii="Symbol" w:hAnsi="Symbol" w:hint="default"/>
+        <w:sz w:val="20"/>
+      </w:rPr>
+    </w:lvl>
+    <w:lvl w:ilvl="4" w:tentative="1">
+      <w:start w:val="1"/>
+      <w:numFmt w:val="bullet"/>
+      <w:lvlText w:val=""/>
+      <w:lvlJc w:val="left"/>
+      <w:pPr>
+        <w:tabs>
+          <w:tab w:val="num" w:pos="3600"/>
+        </w:tabs>
+        <w:ind w:left="3600" w:hanging="360"/>
+      </w:pPr>
+      <w:rPr>
+        <w:rFonts w:ascii="Symbol" w:hAnsi="Symbol" w:hint="default"/>
+        <w:sz w:val="20"/>
+      </w:rPr>
+    </w:lvl>
+    <w:lvl w:ilvl="5" w:tentative="1">
+      <w:start w:val="1"/>
+      <w:numFmt w:val="bullet"/>
+      <w:lvlText w:val=""/>
+      <w:lvlJc w:val="left"/>
+      <w:pPr>
+        <w:tabs>
+          <w:tab w:val="num" w:pos="4320"/>
+        </w:tabs>
+        <w:ind w:left="4320" w:hanging="360"/>
+      </w:pPr>
+      <w:rPr>
+        <w:rFonts w:ascii="Symbol" w:hAnsi="Symbol" w:hint="default"/>
+        <w:sz w:val="20"/>
+      </w:rPr>
+    </w:lvl>
+    <w:lvl w:ilvl="6" w:tentative="1">
+      <w:start w:val="1"/>
+      <w:numFmt w:val="bullet"/>
+      <w:lvlText w:val=""/>
+      <w:lvlJc w:val="left"/>
+      <w:pPr>
+        <w:tabs>
+          <w:tab w:val="num" w:pos="5040"/>
+        </w:tabs>
+        <w:ind w:left="5040" w:hanging="360"/>
+      </w:pPr>
+      <w:rPr>
+        <w:rFonts w:ascii="Symbol" w:hAnsi="Symbol" w:hint="default"/>
+        <w:sz w:val="20"/>
+      </w:rPr>
+    </w:lvl>
+    <w:lvl w:ilvl="7" w:tentative="1">
+      <w:start w:val="1"/>
+      <w:numFmt w:val="bullet"/>
+      <w:lvlText w:val=""/>
+      <w:lvlJc w:val="left"/>
+      <w:pPr>
+        <w:tabs>
+          <w:tab w:val="num" w:pos="5760"/>
+        </w:tabs>
+        <w:ind w:left="5760" w:hanging="360"/>
+      </w:pPr>
+      <w:rPr>
+        <w:rFonts w:ascii="Symbol" w:hAnsi="Symbol" w:hint="default"/>
+        <w:sz w:val="20"/>
+      </w:rPr>
+    </w:lvl>
+    <w:lvl w:ilvl="8" w:tentative="1">
+      <w:start w:val="1"/>
+      <w:numFmt w:val="bullet"/>
+      <w:lvlText w:val=""/>
+      <w:lvlJc w:val="left"/>
+      <w:pPr>
+        <w:tabs>
+          <w:tab w:val="num" w:pos="6480"/>
+        </w:tabs>
+        <w:ind w:left="6480" w:hanging="360"/>
+      </w:pPr>
+      <w:rPr>
+        <w:rFonts w:ascii="Symbol" w:hAnsi="Symbol" w:hint="default"/>
+        <w:sz w:val="20"/>
+      </w:rPr>
+    </w:lvl>
+  </w:abstractNum>
+  <w:abstractNum w:abstractNumId="23" w15:restartNumberingAfterBreak="0">
+    <w:nsid w:val="77E13CF9"/>
+    <w:multiLevelType w:val="multilevel"/>
+    <w:tmpl w:val="C3EA9D22"/>
+    <w:lvl w:ilvl="0">
+      <w:start w:val="1"/>
+      <w:numFmt w:val="bullet"/>
+      <w:lvlText w:val=""/>
+      <w:lvlJc w:val="left"/>
+      <w:pPr>
+        <w:tabs>
+          <w:tab w:val="num" w:pos="720"/>
+        </w:tabs>
+        <w:ind w:left="720" w:hanging="360"/>
+      </w:pPr>
+      <w:rPr>
+        <w:rFonts w:ascii="Symbol" w:hAnsi="Symbol" w:hint="default"/>
+        <w:sz w:val="20"/>
+      </w:rPr>
+    </w:lvl>
+    <w:lvl w:ilvl="1" w:tentative="1">
+      <w:start w:val="1"/>
+      <w:numFmt w:val="bullet"/>
+      <w:lvlText w:val=""/>
+      <w:lvlJc w:val="left"/>
+      <w:pPr>
+        <w:tabs>
+          <w:tab w:val="num" w:pos="1440"/>
+        </w:tabs>
+        <w:ind w:left="1440" w:hanging="360"/>
+      </w:pPr>
+      <w:rPr>
+        <w:rFonts w:ascii="Symbol" w:hAnsi="Symbol" w:hint="default"/>
+        <w:sz w:val="20"/>
+      </w:rPr>
+    </w:lvl>
+    <w:lvl w:ilvl="2" w:tentative="1">
+      <w:start w:val="1"/>
+      <w:numFmt w:val="bullet"/>
+      <w:lvlText w:val=""/>
+      <w:lvlJc w:val="left"/>
+      <w:pPr>
+        <w:tabs>
+          <w:tab w:val="num" w:pos="2160"/>
+        </w:tabs>
+        <w:ind w:left="2160" w:hanging="360"/>
+      </w:pPr>
+      <w:rPr>
+        <w:rFonts w:ascii="Symbol" w:hAnsi="Symbol" w:hint="default"/>
+        <w:sz w:val="20"/>
+      </w:rPr>
+    </w:lvl>
+    <w:lvl w:ilvl="3" w:tentative="1">
+      <w:start w:val="1"/>
+      <w:numFmt w:val="bullet"/>
+      <w:lvlText w:val=""/>
+      <w:lvlJc w:val="left"/>
+      <w:pPr>
+        <w:tabs>
+          <w:tab w:val="num" w:pos="2880"/>
+        </w:tabs>
+        <w:ind w:left="2880" w:hanging="360"/>
+      </w:pPr>
+      <w:rPr>
+        <w:rFonts w:ascii="Symbol" w:hAnsi="Symbol" w:hint="default"/>
+        <w:sz w:val="20"/>
+      </w:rPr>
+    </w:lvl>
+    <w:lvl w:ilvl="4" w:tentative="1">
+      <w:start w:val="1"/>
+      <w:numFmt w:val="bullet"/>
+      <w:lvlText w:val=""/>
+      <w:lvlJc w:val="left"/>
+      <w:pPr>
+        <w:tabs>
+          <w:tab w:val="num" w:pos="3600"/>
+        </w:tabs>
+        <w:ind w:left="3600" w:hanging="360"/>
+      </w:pPr>
+      <w:rPr>
+        <w:rFonts w:ascii="Symbol" w:hAnsi="Symbol" w:hint="default"/>
+        <w:sz w:val="20"/>
+      </w:rPr>
+    </w:lvl>
+    <w:lvl w:ilvl="5" w:tentative="1">
+      <w:start w:val="1"/>
+      <w:numFmt w:val="bullet"/>
+      <w:lvlText w:val=""/>
+      <w:lvlJc w:val="left"/>
+      <w:pPr>
+        <w:tabs>
+          <w:tab w:val="num" w:pos="4320"/>
+        </w:tabs>
+        <w:ind w:left="4320" w:hanging="360"/>
+      </w:pPr>
+      <w:rPr>
+        <w:rFonts w:ascii="Symbol" w:hAnsi="Symbol" w:hint="default"/>
+        <w:sz w:val="20"/>
+      </w:rPr>
+    </w:lvl>
+    <w:lvl w:ilvl="6" w:tentative="1">
+      <w:start w:val="1"/>
+      <w:numFmt w:val="bullet"/>
+      <w:lvlText w:val=""/>
+      <w:lvlJc w:val="left"/>
+      <w:pPr>
+        <w:tabs>
+          <w:tab w:val="num" w:pos="5040"/>
+        </w:tabs>
+        <w:ind w:left="5040" w:hanging="360"/>
+      </w:pPr>
+      <w:rPr>
+        <w:rFonts w:ascii="Symbol" w:hAnsi="Symbol" w:hint="default"/>
+        <w:sz w:val="20"/>
+      </w:rPr>
+    </w:lvl>
+    <w:lvl w:ilvl="7" w:tentative="1">
+      <w:start w:val="1"/>
+      <w:numFmt w:val="bullet"/>
+      <w:lvlText w:val=""/>
+      <w:lvlJc w:val="left"/>
+      <w:pPr>
+        <w:tabs>
+          <w:tab w:val="num" w:pos="5760"/>
+        </w:tabs>
+        <w:ind w:left="5760" w:hanging="360"/>
+      </w:pPr>
+      <w:rPr>
+        <w:rFonts w:ascii="Symbol" w:hAnsi="Symbol" w:hint="default"/>
+        <w:sz w:val="20"/>
+      </w:rPr>
+    </w:lvl>
+    <w:lvl w:ilvl="8" w:tentative="1">
+      <w:start w:val="1"/>
+      <w:numFmt w:val="bullet"/>
+      <w:lvlText w:val=""/>
+      <w:lvlJc w:val="left"/>
+      <w:pPr>
+        <w:tabs>
+          <w:tab w:val="num" w:pos="6480"/>
+        </w:tabs>
+        <w:ind w:left="6480" w:hanging="360"/>
+      </w:pPr>
+      <w:rPr>
+        <w:rFonts w:ascii="Symbol" w:hAnsi="Symbol" w:hint="default"/>
+        <w:sz w:val="20"/>
+      </w:rPr>
+    </w:lvl>
+  </w:abstractNum>
+  <w:abstractNum w:abstractNumId="24" w15:restartNumberingAfterBreak="0">
     <w:nsid w:val="787B66CA"/>
     <w:multiLevelType w:val="hybridMultilevel"/>
     <w:tmpl w:val="276A6D1C"/>
@@ -1834,38 +4078,232 @@
       </w:rPr>
     </w:lvl>
   </w:abstractNum>
+  <w:abstractNum w:abstractNumId="25" w15:restartNumberingAfterBreak="0">
+    <w:nsid w:val="7D5C0107"/>
+    <w:multiLevelType w:val="multilevel"/>
+    <w:tmpl w:val="1FC2BEEA"/>
+    <w:lvl w:ilvl="0">
+      <w:start w:val="1"/>
+      <w:numFmt w:val="bullet"/>
+      <w:lvlText w:val=""/>
+      <w:lvlJc w:val="left"/>
+      <w:pPr>
+        <w:tabs>
+          <w:tab w:val="num" w:pos="720"/>
+        </w:tabs>
+        <w:ind w:left="720" w:hanging="360"/>
+      </w:pPr>
+      <w:rPr>
+        <w:rFonts w:ascii="Symbol" w:hAnsi="Symbol" w:hint="default"/>
+        <w:sz w:val="20"/>
+      </w:rPr>
+    </w:lvl>
+    <w:lvl w:ilvl="1" w:tentative="1">
+      <w:start w:val="1"/>
+      <w:numFmt w:val="bullet"/>
+      <w:lvlText w:val=""/>
+      <w:lvlJc w:val="left"/>
+      <w:pPr>
+        <w:tabs>
+          <w:tab w:val="num" w:pos="1440"/>
+        </w:tabs>
+        <w:ind w:left="1440" w:hanging="360"/>
+      </w:pPr>
+      <w:rPr>
+        <w:rFonts w:ascii="Symbol" w:hAnsi="Symbol" w:hint="default"/>
+        <w:sz w:val="20"/>
+      </w:rPr>
+    </w:lvl>
+    <w:lvl w:ilvl="2" w:tentative="1">
+      <w:start w:val="1"/>
+      <w:numFmt w:val="bullet"/>
+      <w:lvlText w:val=""/>
+      <w:lvlJc w:val="left"/>
+      <w:pPr>
+        <w:tabs>
+          <w:tab w:val="num" w:pos="2160"/>
+        </w:tabs>
+        <w:ind w:left="2160" w:hanging="360"/>
+      </w:pPr>
+      <w:rPr>
+        <w:rFonts w:ascii="Symbol" w:hAnsi="Symbol" w:hint="default"/>
+        <w:sz w:val="20"/>
+      </w:rPr>
+    </w:lvl>
+    <w:lvl w:ilvl="3" w:tentative="1">
+      <w:start w:val="1"/>
+      <w:numFmt w:val="bullet"/>
+      <w:lvlText w:val=""/>
+      <w:lvlJc w:val="left"/>
+      <w:pPr>
+        <w:tabs>
+          <w:tab w:val="num" w:pos="2880"/>
+        </w:tabs>
+        <w:ind w:left="2880" w:hanging="360"/>
+      </w:pPr>
+      <w:rPr>
+        <w:rFonts w:ascii="Symbol" w:hAnsi="Symbol" w:hint="default"/>
+        <w:sz w:val="20"/>
+      </w:rPr>
+    </w:lvl>
+    <w:lvl w:ilvl="4" w:tentative="1">
+      <w:start w:val="1"/>
+      <w:numFmt w:val="bullet"/>
+      <w:lvlText w:val=""/>
+      <w:lvlJc w:val="left"/>
+      <w:pPr>
+        <w:tabs>
+          <w:tab w:val="num" w:pos="3600"/>
+        </w:tabs>
+        <w:ind w:left="3600" w:hanging="360"/>
+      </w:pPr>
+      <w:rPr>
+        <w:rFonts w:ascii="Symbol" w:hAnsi="Symbol" w:hint="default"/>
+        <w:sz w:val="20"/>
+      </w:rPr>
+    </w:lvl>
+    <w:lvl w:ilvl="5" w:tentative="1">
+      <w:start w:val="1"/>
+      <w:numFmt w:val="bullet"/>
+      <w:lvlText w:val=""/>
+      <w:lvlJc w:val="left"/>
+      <w:pPr>
+        <w:tabs>
+          <w:tab w:val="num" w:pos="4320"/>
+        </w:tabs>
+        <w:ind w:left="4320" w:hanging="360"/>
+      </w:pPr>
+      <w:rPr>
+        <w:rFonts w:ascii="Symbol" w:hAnsi="Symbol" w:hint="default"/>
+        <w:sz w:val="20"/>
+      </w:rPr>
+    </w:lvl>
+    <w:lvl w:ilvl="6" w:tentative="1">
+      <w:start w:val="1"/>
+      <w:numFmt w:val="bullet"/>
+      <w:lvlText w:val=""/>
+      <w:lvlJc w:val="left"/>
+      <w:pPr>
+        <w:tabs>
+          <w:tab w:val="num" w:pos="5040"/>
+        </w:tabs>
+        <w:ind w:left="5040" w:hanging="360"/>
+      </w:pPr>
+      <w:rPr>
+        <w:rFonts w:ascii="Symbol" w:hAnsi="Symbol" w:hint="default"/>
+        <w:sz w:val="20"/>
+      </w:rPr>
+    </w:lvl>
+    <w:lvl w:ilvl="7" w:tentative="1">
+      <w:start w:val="1"/>
+      <w:numFmt w:val="bullet"/>
+      <w:lvlText w:val=""/>
+      <w:lvlJc w:val="left"/>
+      <w:pPr>
+        <w:tabs>
+          <w:tab w:val="num" w:pos="5760"/>
+        </w:tabs>
+        <w:ind w:left="5760" w:hanging="360"/>
+      </w:pPr>
+      <w:rPr>
+        <w:rFonts w:ascii="Symbol" w:hAnsi="Symbol" w:hint="default"/>
+        <w:sz w:val="20"/>
+      </w:rPr>
+    </w:lvl>
+    <w:lvl w:ilvl="8" w:tentative="1">
+      <w:start w:val="1"/>
+      <w:numFmt w:val="bullet"/>
+      <w:lvlText w:val=""/>
+      <w:lvlJc w:val="left"/>
+      <w:pPr>
+        <w:tabs>
+          <w:tab w:val="num" w:pos="6480"/>
+        </w:tabs>
+        <w:ind w:left="6480" w:hanging="360"/>
+      </w:pPr>
+      <w:rPr>
+        <w:rFonts w:ascii="Symbol" w:hAnsi="Symbol" w:hint="default"/>
+        <w:sz w:val="20"/>
+      </w:rPr>
+    </w:lvl>
+  </w:abstractNum>
   <w:num w:numId="1" w16cid:durableId="1667706399">
+    <w:abstractNumId w:val="5"/>
+  </w:num>
+  <w:num w:numId="2" w16cid:durableId="67463051">
+    <w:abstractNumId w:val="6"/>
+  </w:num>
+  <w:num w:numId="3" w16cid:durableId="1991326345">
+    <w:abstractNumId w:val="2"/>
+  </w:num>
+  <w:num w:numId="4" w16cid:durableId="90397011">
+    <w:abstractNumId w:val="15"/>
+  </w:num>
+  <w:num w:numId="5" w16cid:durableId="474680638">
+    <w:abstractNumId w:val="1"/>
+  </w:num>
+  <w:num w:numId="6" w16cid:durableId="1592156724">
+    <w:abstractNumId w:val="11"/>
+  </w:num>
+  <w:num w:numId="7" w16cid:durableId="1396274089">
+    <w:abstractNumId w:val="10"/>
+  </w:num>
+  <w:num w:numId="8" w16cid:durableId="301273296">
+    <w:abstractNumId w:val="19"/>
+  </w:num>
+  <w:num w:numId="9" w16cid:durableId="1935672971">
+    <w:abstractNumId w:val="8"/>
+  </w:num>
+  <w:num w:numId="10" w16cid:durableId="482350707">
+    <w:abstractNumId w:val="24"/>
+  </w:num>
+  <w:num w:numId="11" w16cid:durableId="604700888">
+    <w:abstractNumId w:val="4"/>
+  </w:num>
+  <w:num w:numId="12" w16cid:durableId="1766342947">
+    <w:abstractNumId w:val="13"/>
+  </w:num>
+  <w:num w:numId="13" w16cid:durableId="424083576">
+    <w:abstractNumId w:val="7"/>
+  </w:num>
+  <w:num w:numId="14" w16cid:durableId="1288896538">
+    <w:abstractNumId w:val="9"/>
+  </w:num>
+  <w:num w:numId="15" w16cid:durableId="1741558971">
     <w:abstractNumId w:val="3"/>
   </w:num>
-  <w:num w:numId="2" w16cid:durableId="67463051">
-    <w:abstractNumId w:val="4"/>
-  </w:num>
-  <w:num w:numId="3" w16cid:durableId="1991326345">
-    <w:abstractNumId w:val="1"/>
-  </w:num>
-  <w:num w:numId="4" w16cid:durableId="90397011">
-    <w:abstractNumId w:val="8"/>
-  </w:num>
-  <w:num w:numId="5" w16cid:durableId="474680638">
+  <w:num w:numId="16" w16cid:durableId="2136676358">
     <w:abstractNumId w:val="0"/>
   </w:num>
-  <w:num w:numId="6" w16cid:durableId="1592156724">
-    <w:abstractNumId w:val="7"/>
+  <w:num w:numId="17" w16cid:durableId="144784887">
+    <w:abstractNumId w:val="21"/>
   </w:num>
-  <w:num w:numId="7" w16cid:durableId="1396274089">
-    <w:abstractNumId w:val="6"/>
+  <w:num w:numId="18" w16cid:durableId="1571497297">
+    <w:abstractNumId w:val="22"/>
   </w:num>
-  <w:num w:numId="8" w16cid:durableId="301273296">
-    <w:abstractNumId w:val="9"/>
+  <w:num w:numId="19" w16cid:durableId="699207022">
+    <w:abstractNumId w:val="12"/>
   </w:num>
-  <w:num w:numId="9" w16cid:durableId="1935672971">
-    <w:abstractNumId w:val="5"/>
+  <w:num w:numId="20" w16cid:durableId="1450662079">
+    <w:abstractNumId w:val="23"/>
   </w:num>
-  <w:num w:numId="10" w16cid:durableId="482350707">
-    <w:abstractNumId w:val="10"/>
+  <w:num w:numId="21" w16cid:durableId="1172571604">
+    <w:abstractNumId w:val="20"/>
   </w:num>
-  <w:num w:numId="11" w16cid:durableId="604700888">
-    <w:abstractNumId w:val="2"/>
+  <w:num w:numId="22" w16cid:durableId="1993754563">
+    <w:abstractNumId w:val="17"/>
+  </w:num>
+  <w:num w:numId="23" w16cid:durableId="254553749">
+    <w:abstractNumId w:val="16"/>
+  </w:num>
+  <w:num w:numId="24" w16cid:durableId="198443536">
+    <w:abstractNumId w:val="18"/>
+  </w:num>
+  <w:num w:numId="25" w16cid:durableId="127548729">
+    <w:abstractNumId w:val="14"/>
+  </w:num>
+  <w:num w:numId="26" w16cid:durableId="1166479925">
+    <w:abstractNumId w:val="25"/>
   </w:num>
 </w:numbering>
 </file>

--- a/Key Features and Enhancements in Copado Connect.docx
+++ b/Key Features and Enhancements in Copado Connect.docx
@@ -7,7 +7,7 @@
         <w:pStyle w:val="NoSpacing"/>
       </w:pPr>
       <w:r>
-        <w:t>Key Features and Enhancements in Copado Essentials:</w:t>
+        <w:t>Here are the bug fixes and enhancements for Copado DevOps Platform, Salesforce Metadata Pipelines, Quality Tools, and Copado Connect:</w:t>
       </w:r>
     </w:p>
     <w:p>
@@ -15,15 +15,28 @@
         <w:pStyle w:val="NoSpacing"/>
       </w:pPr>
       <w:r>
-        <w:t xml:space="preserve">Kanban View of </w:t>
+        <w:t>Copado DevOps Platform:</w:t>
       </w:r>
+    </w:p>
+    <w:p>
+      <w:pPr>
+        <w:pStyle w:val="NoSpacing"/>
+      </w:pPr>
+      <w:r>
+        <w:t>Proper updating of fields in Copado records after commit or promotion, ensuring correct functionality of links (KI-00646).</w:t>
+      </w:r>
+    </w:p>
+    <w:p>
+      <w:pPr>
+        <w:pStyle w:val="NoSpacing"/>
+      </w:pPr>
       <w:proofErr w:type="spellStart"/>
       <w:r>
-        <w:t>Workitems</w:t>
+        <w:t>Vlocity</w:t>
       </w:r>
       <w:proofErr w:type="spellEnd"/>
       <w:r>
-        <w:t>:</w:t>
+        <w:t xml:space="preserve"> metrics no longer updated or recalculated when Burndown chart is frozen (KI-00656).</w:t>
       </w:r>
     </w:p>
     <w:p>
@@ -31,7 +44,7 @@
         <w:pStyle w:val="NoSpacing"/>
       </w:pPr>
       <w:r>
-        <w:t>Introduction of Kanban view for managing tasks and work items, enhancing transparency and workflow efficiency.</w:t>
+        <w:t>User Story and Promotion Lightning record pages can now be properly cloned without errors.</w:t>
       </w:r>
     </w:p>
     <w:p>
@@ -39,7 +52,7 @@
         <w:pStyle w:val="NoSpacing"/>
       </w:pPr>
       <w:r>
-        <w:t>Deployment Updates:</w:t>
+        <w:t>Deployment Activity page displays all activity-related information for Deployment object; no Copado Job Engine permission set required for Salesforce pipeline users to open Deployment Activity page (KI-00658).</w:t>
       </w:r>
     </w:p>
     <w:p>
@@ -47,7 +60,7 @@
         <w:pStyle w:val="NoSpacing"/>
       </w:pPr>
       <w:r>
-        <w:t>Customizable deployment options available through Default Deployment Options in Account Settings.</w:t>
+        <w:t>Auto-creation of tests handles existing tests properly; status and result updated if test creation fails (KI-00618).</w:t>
       </w:r>
     </w:p>
     <w:p>
@@ -55,7 +68,7 @@
         <w:pStyle w:val="NoSpacing"/>
       </w:pPr>
       <w:r>
-        <w:t>Introduction of deployment tasks for pre/post-deployment operations, reducing manual work.</w:t>
+        <w:t>Test Lightning record page can be properly cloned and edited.</w:t>
       </w:r>
     </w:p>
     <w:p>
@@ -63,7 +76,7 @@
         <w:pStyle w:val="NoSpacing"/>
       </w:pPr>
       <w:r>
-        <w:t>Back Deployment (Beta):</w:t>
+        <w:t>Proper job execution created and executed with configured quality gates after commit action from CLI (KI-00696).</w:t>
       </w:r>
     </w:p>
     <w:p>
@@ -71,7 +84,7 @@
         <w:pStyle w:val="NoSpacing"/>
       </w:pPr>
       <w:r>
-        <w:t>Ability to move selected work items or deployments from higher to lower environments, facilitating org synchronization.</w:t>
+        <w:t>Filters in Test tab of Promotion record now work properly, displaying correct information based on applied filters.</w:t>
       </w:r>
     </w:p>
     <w:p>
@@ -79,7 +92,7 @@
         <w:pStyle w:val="NoSpacing"/>
       </w:pPr>
       <w:r>
-        <w:t>Cloning a Work Item to a Standard Deployment:</w:t>
+        <w:t>Error related to directory filter or filter with multiple values resolved during commit or promotion (KI-00664).</w:t>
       </w:r>
     </w:p>
     <w:p>
@@ -87,7 +100,7 @@
         <w:pStyle w:val="NoSpacing"/>
       </w:pPr>
       <w:r>
-        <w:t>Feature allowing cloning of work items into new deployments for deployment to different orgs or back-promotion to sandbox.</w:t>
+        <w:t>Pipeline Manager icons show latest status of Salesforce Source Format Pipelines deployments (KI-00674).</w:t>
       </w:r>
     </w:p>
     <w:p>
@@ -95,7 +108,7 @@
         <w:pStyle w:val="NoSpacing"/>
       </w:pPr>
       <w:r>
-        <w:t>Conflict Resolution Support:</w:t>
+        <w:t>Continuous Delivery wizard now displays stages in correct order.</w:t>
       </w:r>
     </w:p>
     <w:p>
@@ -103,7 +116,7 @@
         <w:pStyle w:val="NoSpacing"/>
       </w:pPr>
       <w:r>
-        <w:t>Copado Essentials now supports merge conflict resolution within the application.</w:t>
+        <w:t>Middle mouse click can now be properly used within Pipeline Manager to open links in new tab (not with Safari browser).</w:t>
       </w:r>
     </w:p>
     <w:p>
@@ -111,7 +124,7 @@
         <w:pStyle w:val="NoSpacing"/>
       </w:pPr>
       <w:r>
-        <w:t>Data Template Enhancements:</w:t>
+        <w:t>Related Git Snapshot record can be properly edited from related list on Git Repository page.</w:t>
       </w:r>
     </w:p>
     <w:p>
@@ -119,7 +132,7 @@
         <w:pStyle w:val="NoSpacing"/>
       </w:pPr>
       <w:r>
-        <w:t>New sharing feature with access levels for data templates, along with default activation upon import or creation.</w:t>
+        <w:t>Promotions containing only user stories without metadata can be executed correctly.</w:t>
       </w:r>
     </w:p>
     <w:p>
@@ -127,15 +140,7 @@
         <w:pStyle w:val="NoSpacing"/>
       </w:pPr>
       <w:r>
-        <w:t xml:space="preserve">Capability to replace existing user filters and multiple </w:t>
-      </w:r>
-      <w:proofErr w:type="gramStart"/>
-      <w:r>
-        <w:t>user</w:t>
-      </w:r>
-      <w:proofErr w:type="gramEnd"/>
-      <w:r>
-        <w:t xml:space="preserve"> sharing of templates for data deployments.</w:t>
+        <w:t>Promotions or back-promotions with user stories containing user story deployment steps but no committed metadata now execute correctly (KI-00802).</w:t>
       </w:r>
     </w:p>
     <w:p>
@@ -143,7 +148,7 @@
         <w:pStyle w:val="NoSpacing"/>
       </w:pPr>
       <w:r>
-        <w:t>Destructive Changes Updates:</w:t>
+        <w:t>Multiple user stories belonging to same project and release no longer result in creation of multiple promotions; one promotion created instead (KI-00807).</w:t>
       </w:r>
     </w:p>
     <w:p>
@@ -151,7 +156,7 @@
         <w:pStyle w:val="NoSpacing"/>
       </w:pPr>
       <w:r>
-        <w:t>Removal of component from Git with a work item during destructive change operations.</w:t>
+        <w:t>Promotions created from Pipeline Manager now executed immediately.</w:t>
       </w:r>
     </w:p>
     <w:p>
@@ -159,7 +164,23 @@
         <w:pStyle w:val="NoSpacing"/>
       </w:pPr>
       <w:r>
-        <w:t xml:space="preserve">Enhanced </w:t>
+        <w:t>Various other fixes related to Git repository display, metadata refresh, Apex jobs, etc.</w:t>
+      </w:r>
+    </w:p>
+    <w:p>
+      <w:pPr>
+        <w:pStyle w:val="NoSpacing"/>
+      </w:pPr>
+      <w:r>
+        <w:t>Salesforce Metadata Pipelines:</w:t>
+      </w:r>
+    </w:p>
+    <w:p>
+      <w:pPr>
+        <w:pStyle w:val="NoSpacing"/>
+      </w:pPr>
+      <w:r>
+        <w:t xml:space="preserve">Deployment steps work properly, no need to manually mark them as completed with complete </w:t>
       </w:r>
       <w:proofErr w:type="spellStart"/>
       <w:r>
@@ -167,7 +188,7 @@
       </w:r>
       <w:proofErr w:type="spellEnd"/>
       <w:r>
-        <w:t xml:space="preserve"> of destructive changes option in continuous integration (CI) jobs for consistency between Git repository and Salesforce environment.</w:t>
+        <w:t xml:space="preserve"> set (KI-00616).</w:t>
       </w:r>
     </w:p>
     <w:p>
@@ -175,7 +196,7 @@
         <w:pStyle w:val="NoSpacing"/>
       </w:pPr>
       <w:r>
-        <w:t>Integrations:</w:t>
+        <w:t>Set Version button visible on Copado Release Records pages (KI-00624).</w:t>
       </w:r>
     </w:p>
     <w:p>
@@ -183,7 +204,15 @@
         <w:pStyle w:val="NoSpacing"/>
       </w:pPr>
       <w:r>
-        <w:t>Introduction of new integrations with Azure Boards, Slack, Microsoft Teams, and AWS Code Commit for streamlined processes and enhanced collaboration.</w:t>
+        <w:t xml:space="preserve">Deployment steps added by connection </w:t>
+      </w:r>
+      <w:proofErr w:type="spellStart"/>
+      <w:r>
+        <w:t>behavior</w:t>
+      </w:r>
+      <w:proofErr w:type="spellEnd"/>
+      <w:r>
+        <w:t xml:space="preserve"> automation created in correct order (KI-00600).</w:t>
       </w:r>
     </w:p>
     <w:p>
@@ -191,7 +220,7 @@
         <w:pStyle w:val="NoSpacing"/>
       </w:pPr>
       <w:r>
-        <w:t>Merge Deployments:</w:t>
+        <w:t>Ability to refresh metadata types on Commit page (KI-00621).</w:t>
       </w:r>
     </w:p>
     <w:p>
@@ -199,28 +228,23 @@
         <w:pStyle w:val="NoSpacing"/>
       </w:pPr>
       <w:r>
-        <w:t>Feature allowing merging of two deployments or work items, including test changes when test level is set to Run Specified tests.</w:t>
+        <w:t xml:space="preserve">Default server URL changed to </w:t>
+      </w:r>
+      <w:hyperlink r:id="rId5" w:tgtFrame="_new" w:history="1">
+        <w:r>
+          <w:t>https://na.api.copado.com</w:t>
+        </w:r>
+      </w:hyperlink>
+      <w:r>
+        <w:t>.</w:t>
       </w:r>
     </w:p>
     <w:p>
       <w:pPr>
         <w:pStyle w:val="NoSpacing"/>
       </w:pPr>
-      <w:proofErr w:type="spellStart"/>
       <w:r>
-        <w:t>Checkmarx</w:t>
-      </w:r>
-      <w:proofErr w:type="spellEnd"/>
-      <w:r>
-        <w:t xml:space="preserve"> and </w:t>
-      </w:r>
-      <w:proofErr w:type="spellStart"/>
-      <w:r>
-        <w:t>CodeScan</w:t>
-      </w:r>
-      <w:proofErr w:type="spellEnd"/>
-      <w:r>
-        <w:t xml:space="preserve"> Access for Essentials Plus Users:</w:t>
+        <w:t>Apex test results reviewable after job completion (KI-00651).</w:t>
       </w:r>
     </w:p>
     <w:p>
@@ -228,23 +252,7 @@
         <w:pStyle w:val="NoSpacing"/>
       </w:pPr>
       <w:r>
-        <w:t xml:space="preserve">Essentials Plus license holders gain access to </w:t>
-      </w:r>
-      <w:proofErr w:type="spellStart"/>
-      <w:r>
-        <w:t>Checkmarx</w:t>
-      </w:r>
-      <w:proofErr w:type="spellEnd"/>
-      <w:r>
-        <w:t xml:space="preserve"> and </w:t>
-      </w:r>
-      <w:proofErr w:type="spellStart"/>
-      <w:r>
-        <w:t>CodeScan</w:t>
-      </w:r>
-      <w:proofErr w:type="spellEnd"/>
-      <w:r>
-        <w:t xml:space="preserve"> integrations.</w:t>
+        <w:t>Sprint burn-up and burn-down charts exclude weekend days correctly (KI-00645).</w:t>
       </w:r>
     </w:p>
     <w:p>
@@ -252,7 +260,7 @@
         <w:pStyle w:val="NoSpacing"/>
       </w:pPr>
       <w:r>
-        <w:t>API Version Update:</w:t>
+        <w:t>Various other fixes related to deployment steps, test tabs, deployment buttons, etc.</w:t>
       </w:r>
     </w:p>
     <w:p>
@@ -260,7 +268,7 @@
         <w:pStyle w:val="NoSpacing"/>
       </w:pPr>
       <w:r>
-        <w:t>Copado Essentials now supports Salesforce metadata API version 59.</w:t>
+        <w:t>Quality Tools:</w:t>
       </w:r>
     </w:p>
     <w:p>
@@ -268,7 +276,7 @@
         <w:pStyle w:val="NoSpacing"/>
       </w:pPr>
       <w:r>
-        <w:t>New Team Lead Role:</w:t>
+        <w:t>Various fixes and enhancements related to Copado CI/CD for Salesforce, including CRT tests, PMD tests, regression tab display, quality gate rule executions, etc.</w:t>
       </w:r>
     </w:p>
     <w:p>
@@ -276,7 +284,7 @@
         <w:pStyle w:val="NoSpacing"/>
       </w:pPr>
       <w:r>
-        <w:t>Introduction of Team Lead role with specific responsibilities related to team organization and management.</w:t>
+        <w:t>Copado Connect:</w:t>
       </w:r>
     </w:p>
     <w:p>
@@ -284,7 +292,7 @@
         <w:pStyle w:val="NoSpacing"/>
       </w:pPr>
       <w:r>
-        <w:t>Support of Identity Verification Metadata:</w:t>
+        <w:t>Integration activation and syncing between Jira and Salesforce improved; issues related to mapping Jira issue types, illegal values, synchronization failures, etc., fixed.</w:t>
       </w:r>
     </w:p>
     <w:p>
@@ -292,7 +300,7 @@
         <w:pStyle w:val="NoSpacing"/>
       </w:pPr>
       <w:r>
-        <w:t>Implementation of identity verification feature to enhance security and maintain customer trust.</w:t>
+        <w:t>These fixes and enhancements aim to improve the overall functionality, stability, and user experience of Copado DevOps Platform, Salesforce Metadata Pipelines, Quality Tools, and Copado Connect.</w:t>
       </w:r>
     </w:p>
     <w:p>
@@ -300,112 +308,7 @@
         <w:pStyle w:val="NoSpacing"/>
       </w:pPr>
       <w:r>
-        <w:t>New Purchase Experience:</w:t>
-      </w:r>
-    </w:p>
-    <w:p>
-      <w:pPr>
-        <w:pStyle w:val="NoSpacing"/>
-      </w:pPr>
-      <w:r>
-        <w:t>Upgrade of Copado self-service purchase UX for easier plan management and checkout process.</w:t>
-      </w:r>
-    </w:p>
-    <w:p>
-      <w:pPr>
-        <w:pStyle w:val="NoSpacing"/>
-      </w:pPr>
-      <w:r>
-        <w:t>Additional Enhancements:</w:t>
-      </w:r>
-    </w:p>
-    <w:p>
-      <w:pPr>
-        <w:pStyle w:val="NoSpacing"/>
-      </w:pPr>
-      <w:r>
-        <w:t>Renaming of Copado Essentials plans to Essentials Basic and Essentials Plus.</w:t>
-      </w:r>
-    </w:p>
-    <w:p>
-      <w:pPr>
-        <w:pStyle w:val="NoSpacing"/>
-      </w:pPr>
-      <w:r>
-        <w:t>Ability for team users to share a Git org.</w:t>
-      </w:r>
-    </w:p>
-    <w:p>
-      <w:pPr>
-        <w:pStyle w:val="NoSpacing"/>
-      </w:pPr>
-      <w:r>
-        <w:t>Cherry-picking of changes and components during rollback from a snapshot.</w:t>
-      </w:r>
-    </w:p>
-    <w:p>
-      <w:pPr>
-        <w:pStyle w:val="NoSpacing"/>
-      </w:pPr>
-      <w:r>
-        <w:t>Email notifications for work item approvals, rejections, and task assignments/reviews.</w:t>
-      </w:r>
-    </w:p>
-    <w:p>
-      <w:pPr>
-        <w:pStyle w:val="NoSpacing"/>
-      </w:pPr>
-      <w:r>
-        <w:t>Page for free users to activate their Essentials+ trial.</w:t>
-      </w:r>
-    </w:p>
-    <w:p>
-      <w:pPr>
-        <w:pStyle w:val="NoSpacing"/>
-      </w:pPr>
-      <w:r>
-        <w:t>Export of deployments or team deployments in Excel or CSV format.</w:t>
-      </w:r>
-    </w:p>
-    <w:p>
-      <w:pPr>
-        <w:pStyle w:val="NoSpacing"/>
-      </w:pPr>
-      <w:r>
-        <w:t>Better handling of labels in CI jobs, deploying only modified lines of code.</w:t>
-      </w:r>
-    </w:p>
-    <w:p>
-      <w:pPr>
-        <w:pStyle w:val="NoSpacing"/>
-      </w:pPr>
-      <w:r>
-        <w:t>Seamless synchronization of Salesforce first/last names with Essentials account.</w:t>
-      </w:r>
-    </w:p>
-    <w:p>
-      <w:pPr>
-        <w:pStyle w:val="NoSpacing"/>
-      </w:pPr>
-      <w:r>
-        <w:lastRenderedPageBreak/>
-        <w:t xml:space="preserve">Support for new metadata types including Financial Services Cloud, </w:t>
-      </w:r>
-      <w:proofErr w:type="spellStart"/>
-      <w:r>
-        <w:t>GenderIdentity</w:t>
-      </w:r>
-      <w:proofErr w:type="spellEnd"/>
-      <w:r>
-        <w:t xml:space="preserve"> standard value sets, User Access Policy, and </w:t>
-      </w:r>
-      <w:proofErr w:type="spellStart"/>
-      <w:r>
-        <w:t>BotVersion</w:t>
-      </w:r>
-      <w:proofErr w:type="spellEnd"/>
-      <w:r>
-        <w:t>.</w:t>
+        <w:t>Top of Form</w:t>
       </w:r>
     </w:p>
     <w:p>
@@ -1582,6 +1485,155 @@
     </w:lvl>
   </w:abstractNum>
   <w:abstractNum w:abstractNumId="8" w15:restartNumberingAfterBreak="0">
+    <w:nsid w:val="1A1D0F4B"/>
+    <w:multiLevelType w:val="multilevel"/>
+    <w:tmpl w:val="B71E9DA2"/>
+    <w:lvl w:ilvl="0">
+      <w:start w:val="1"/>
+      <w:numFmt w:val="bullet"/>
+      <w:lvlText w:val=""/>
+      <w:lvlJc w:val="left"/>
+      <w:pPr>
+        <w:tabs>
+          <w:tab w:val="num" w:pos="720"/>
+        </w:tabs>
+        <w:ind w:left="720" w:hanging="360"/>
+      </w:pPr>
+      <w:rPr>
+        <w:rFonts w:ascii="Symbol" w:hAnsi="Symbol" w:hint="default"/>
+        <w:sz w:val="20"/>
+      </w:rPr>
+    </w:lvl>
+    <w:lvl w:ilvl="1" w:tentative="1">
+      <w:start w:val="1"/>
+      <w:numFmt w:val="bullet"/>
+      <w:lvlText w:val=""/>
+      <w:lvlJc w:val="left"/>
+      <w:pPr>
+        <w:tabs>
+          <w:tab w:val="num" w:pos="1440"/>
+        </w:tabs>
+        <w:ind w:left="1440" w:hanging="360"/>
+      </w:pPr>
+      <w:rPr>
+        <w:rFonts w:ascii="Symbol" w:hAnsi="Symbol" w:hint="default"/>
+        <w:sz w:val="20"/>
+      </w:rPr>
+    </w:lvl>
+    <w:lvl w:ilvl="2" w:tentative="1">
+      <w:start w:val="1"/>
+      <w:numFmt w:val="bullet"/>
+      <w:lvlText w:val=""/>
+      <w:lvlJc w:val="left"/>
+      <w:pPr>
+        <w:tabs>
+          <w:tab w:val="num" w:pos="2160"/>
+        </w:tabs>
+        <w:ind w:left="2160" w:hanging="360"/>
+      </w:pPr>
+      <w:rPr>
+        <w:rFonts w:ascii="Symbol" w:hAnsi="Symbol" w:hint="default"/>
+        <w:sz w:val="20"/>
+      </w:rPr>
+    </w:lvl>
+    <w:lvl w:ilvl="3" w:tentative="1">
+      <w:start w:val="1"/>
+      <w:numFmt w:val="bullet"/>
+      <w:lvlText w:val=""/>
+      <w:lvlJc w:val="left"/>
+      <w:pPr>
+        <w:tabs>
+          <w:tab w:val="num" w:pos="2880"/>
+        </w:tabs>
+        <w:ind w:left="2880" w:hanging="360"/>
+      </w:pPr>
+      <w:rPr>
+        <w:rFonts w:ascii="Symbol" w:hAnsi="Symbol" w:hint="default"/>
+        <w:sz w:val="20"/>
+      </w:rPr>
+    </w:lvl>
+    <w:lvl w:ilvl="4" w:tentative="1">
+      <w:start w:val="1"/>
+      <w:numFmt w:val="bullet"/>
+      <w:lvlText w:val=""/>
+      <w:lvlJc w:val="left"/>
+      <w:pPr>
+        <w:tabs>
+          <w:tab w:val="num" w:pos="3600"/>
+        </w:tabs>
+        <w:ind w:left="3600" w:hanging="360"/>
+      </w:pPr>
+      <w:rPr>
+        <w:rFonts w:ascii="Symbol" w:hAnsi="Symbol" w:hint="default"/>
+        <w:sz w:val="20"/>
+      </w:rPr>
+    </w:lvl>
+    <w:lvl w:ilvl="5" w:tentative="1">
+      <w:start w:val="1"/>
+      <w:numFmt w:val="bullet"/>
+      <w:lvlText w:val=""/>
+      <w:lvlJc w:val="left"/>
+      <w:pPr>
+        <w:tabs>
+          <w:tab w:val="num" w:pos="4320"/>
+        </w:tabs>
+        <w:ind w:left="4320" w:hanging="360"/>
+      </w:pPr>
+      <w:rPr>
+        <w:rFonts w:ascii="Symbol" w:hAnsi="Symbol" w:hint="default"/>
+        <w:sz w:val="20"/>
+      </w:rPr>
+    </w:lvl>
+    <w:lvl w:ilvl="6" w:tentative="1">
+      <w:start w:val="1"/>
+      <w:numFmt w:val="bullet"/>
+      <w:lvlText w:val=""/>
+      <w:lvlJc w:val="left"/>
+      <w:pPr>
+        <w:tabs>
+          <w:tab w:val="num" w:pos="5040"/>
+        </w:tabs>
+        <w:ind w:left="5040" w:hanging="360"/>
+      </w:pPr>
+      <w:rPr>
+        <w:rFonts w:ascii="Symbol" w:hAnsi="Symbol" w:hint="default"/>
+        <w:sz w:val="20"/>
+      </w:rPr>
+    </w:lvl>
+    <w:lvl w:ilvl="7" w:tentative="1">
+      <w:start w:val="1"/>
+      <w:numFmt w:val="bullet"/>
+      <w:lvlText w:val=""/>
+      <w:lvlJc w:val="left"/>
+      <w:pPr>
+        <w:tabs>
+          <w:tab w:val="num" w:pos="5760"/>
+        </w:tabs>
+        <w:ind w:left="5760" w:hanging="360"/>
+      </w:pPr>
+      <w:rPr>
+        <w:rFonts w:ascii="Symbol" w:hAnsi="Symbol" w:hint="default"/>
+        <w:sz w:val="20"/>
+      </w:rPr>
+    </w:lvl>
+    <w:lvl w:ilvl="8" w:tentative="1">
+      <w:start w:val="1"/>
+      <w:numFmt w:val="bullet"/>
+      <w:lvlText w:val=""/>
+      <w:lvlJc w:val="left"/>
+      <w:pPr>
+        <w:tabs>
+          <w:tab w:val="num" w:pos="6480"/>
+        </w:tabs>
+        <w:ind w:left="6480" w:hanging="360"/>
+      </w:pPr>
+      <w:rPr>
+        <w:rFonts w:ascii="Symbol" w:hAnsi="Symbol" w:hint="default"/>
+        <w:sz w:val="20"/>
+      </w:rPr>
+    </w:lvl>
+  </w:abstractNum>
+  <w:abstractNum w:abstractNumId="9" w15:restartNumberingAfterBreak="0">
     <w:nsid w:val="262B6F51"/>
     <w:multiLevelType w:val="multilevel"/>
     <w:tmpl w:val="8E04B792"/>
@@ -1730,7 +1782,7 @@
       </w:rPr>
     </w:lvl>
   </w:abstractNum>
-  <w:abstractNum w:abstractNumId="9" w15:restartNumberingAfterBreak="0">
+  <w:abstractNum w:abstractNumId="10" w15:restartNumberingAfterBreak="0">
     <w:nsid w:val="29E446BE"/>
     <w:multiLevelType w:val="multilevel"/>
     <w:tmpl w:val="3E186E1C"/>
@@ -1879,7 +1931,7 @@
       </w:rPr>
     </w:lvl>
   </w:abstractNum>
-  <w:abstractNum w:abstractNumId="10" w15:restartNumberingAfterBreak="0">
+  <w:abstractNum w:abstractNumId="11" w15:restartNumberingAfterBreak="0">
     <w:nsid w:val="2F8E07B9"/>
     <w:multiLevelType w:val="multilevel"/>
     <w:tmpl w:val="02F6FAB6"/>
@@ -2028,7 +2080,156 @@
       </w:rPr>
     </w:lvl>
   </w:abstractNum>
-  <w:abstractNum w:abstractNumId="11" w15:restartNumberingAfterBreak="0">
+  <w:abstractNum w:abstractNumId="12" w15:restartNumberingAfterBreak="0">
+    <w:nsid w:val="32425BE8"/>
+    <w:multiLevelType w:val="multilevel"/>
+    <w:tmpl w:val="4A4CB012"/>
+    <w:lvl w:ilvl="0">
+      <w:start w:val="1"/>
+      <w:numFmt w:val="bullet"/>
+      <w:lvlText w:val=""/>
+      <w:lvlJc w:val="left"/>
+      <w:pPr>
+        <w:tabs>
+          <w:tab w:val="num" w:pos="720"/>
+        </w:tabs>
+        <w:ind w:left="720" w:hanging="360"/>
+      </w:pPr>
+      <w:rPr>
+        <w:rFonts w:ascii="Symbol" w:hAnsi="Symbol" w:hint="default"/>
+        <w:sz w:val="20"/>
+      </w:rPr>
+    </w:lvl>
+    <w:lvl w:ilvl="1" w:tentative="1">
+      <w:start w:val="1"/>
+      <w:numFmt w:val="bullet"/>
+      <w:lvlText w:val=""/>
+      <w:lvlJc w:val="left"/>
+      <w:pPr>
+        <w:tabs>
+          <w:tab w:val="num" w:pos="1440"/>
+        </w:tabs>
+        <w:ind w:left="1440" w:hanging="360"/>
+      </w:pPr>
+      <w:rPr>
+        <w:rFonts w:ascii="Symbol" w:hAnsi="Symbol" w:hint="default"/>
+        <w:sz w:val="20"/>
+      </w:rPr>
+    </w:lvl>
+    <w:lvl w:ilvl="2" w:tentative="1">
+      <w:start w:val="1"/>
+      <w:numFmt w:val="bullet"/>
+      <w:lvlText w:val=""/>
+      <w:lvlJc w:val="left"/>
+      <w:pPr>
+        <w:tabs>
+          <w:tab w:val="num" w:pos="2160"/>
+        </w:tabs>
+        <w:ind w:left="2160" w:hanging="360"/>
+      </w:pPr>
+      <w:rPr>
+        <w:rFonts w:ascii="Symbol" w:hAnsi="Symbol" w:hint="default"/>
+        <w:sz w:val="20"/>
+      </w:rPr>
+    </w:lvl>
+    <w:lvl w:ilvl="3" w:tentative="1">
+      <w:start w:val="1"/>
+      <w:numFmt w:val="bullet"/>
+      <w:lvlText w:val=""/>
+      <w:lvlJc w:val="left"/>
+      <w:pPr>
+        <w:tabs>
+          <w:tab w:val="num" w:pos="2880"/>
+        </w:tabs>
+        <w:ind w:left="2880" w:hanging="360"/>
+      </w:pPr>
+      <w:rPr>
+        <w:rFonts w:ascii="Symbol" w:hAnsi="Symbol" w:hint="default"/>
+        <w:sz w:val="20"/>
+      </w:rPr>
+    </w:lvl>
+    <w:lvl w:ilvl="4" w:tentative="1">
+      <w:start w:val="1"/>
+      <w:numFmt w:val="bullet"/>
+      <w:lvlText w:val=""/>
+      <w:lvlJc w:val="left"/>
+      <w:pPr>
+        <w:tabs>
+          <w:tab w:val="num" w:pos="3600"/>
+        </w:tabs>
+        <w:ind w:left="3600" w:hanging="360"/>
+      </w:pPr>
+      <w:rPr>
+        <w:rFonts w:ascii="Symbol" w:hAnsi="Symbol" w:hint="default"/>
+        <w:sz w:val="20"/>
+      </w:rPr>
+    </w:lvl>
+    <w:lvl w:ilvl="5" w:tentative="1">
+      <w:start w:val="1"/>
+      <w:numFmt w:val="bullet"/>
+      <w:lvlText w:val=""/>
+      <w:lvlJc w:val="left"/>
+      <w:pPr>
+        <w:tabs>
+          <w:tab w:val="num" w:pos="4320"/>
+        </w:tabs>
+        <w:ind w:left="4320" w:hanging="360"/>
+      </w:pPr>
+      <w:rPr>
+        <w:rFonts w:ascii="Symbol" w:hAnsi="Symbol" w:hint="default"/>
+        <w:sz w:val="20"/>
+      </w:rPr>
+    </w:lvl>
+    <w:lvl w:ilvl="6" w:tentative="1">
+      <w:start w:val="1"/>
+      <w:numFmt w:val="bullet"/>
+      <w:lvlText w:val=""/>
+      <w:lvlJc w:val="left"/>
+      <w:pPr>
+        <w:tabs>
+          <w:tab w:val="num" w:pos="5040"/>
+        </w:tabs>
+        <w:ind w:left="5040" w:hanging="360"/>
+      </w:pPr>
+      <w:rPr>
+        <w:rFonts w:ascii="Symbol" w:hAnsi="Symbol" w:hint="default"/>
+        <w:sz w:val="20"/>
+      </w:rPr>
+    </w:lvl>
+    <w:lvl w:ilvl="7" w:tentative="1">
+      <w:start w:val="1"/>
+      <w:numFmt w:val="bullet"/>
+      <w:lvlText w:val=""/>
+      <w:lvlJc w:val="left"/>
+      <w:pPr>
+        <w:tabs>
+          <w:tab w:val="num" w:pos="5760"/>
+        </w:tabs>
+        <w:ind w:left="5760" w:hanging="360"/>
+      </w:pPr>
+      <w:rPr>
+        <w:rFonts w:ascii="Symbol" w:hAnsi="Symbol" w:hint="default"/>
+        <w:sz w:val="20"/>
+      </w:rPr>
+    </w:lvl>
+    <w:lvl w:ilvl="8" w:tentative="1">
+      <w:start w:val="1"/>
+      <w:numFmt w:val="bullet"/>
+      <w:lvlText w:val=""/>
+      <w:lvlJc w:val="left"/>
+      <w:pPr>
+        <w:tabs>
+          <w:tab w:val="num" w:pos="6480"/>
+        </w:tabs>
+        <w:ind w:left="6480" w:hanging="360"/>
+      </w:pPr>
+      <w:rPr>
+        <w:rFonts w:ascii="Symbol" w:hAnsi="Symbol" w:hint="default"/>
+        <w:sz w:val="20"/>
+      </w:rPr>
+    </w:lvl>
+  </w:abstractNum>
+  <w:abstractNum w:abstractNumId="13" w15:restartNumberingAfterBreak="0">
     <w:nsid w:val="39C92335"/>
     <w:multiLevelType w:val="multilevel"/>
     <w:tmpl w:val="DBAA927A"/>
@@ -2177,7 +2378,7 @@
       </w:rPr>
     </w:lvl>
   </w:abstractNum>
-  <w:abstractNum w:abstractNumId="12" w15:restartNumberingAfterBreak="0">
+  <w:abstractNum w:abstractNumId="14" w15:restartNumberingAfterBreak="0">
     <w:nsid w:val="3AB8760B"/>
     <w:multiLevelType w:val="multilevel"/>
     <w:tmpl w:val="9EEAEB74"/>
@@ -2326,7 +2527,7 @@
       </w:rPr>
     </w:lvl>
   </w:abstractNum>
-  <w:abstractNum w:abstractNumId="13" w15:restartNumberingAfterBreak="0">
+  <w:abstractNum w:abstractNumId="15" w15:restartNumberingAfterBreak="0">
     <w:nsid w:val="3CBD4C0B"/>
     <w:multiLevelType w:val="multilevel"/>
     <w:tmpl w:val="2FF8B590"/>
@@ -2475,7 +2676,156 @@
       </w:rPr>
     </w:lvl>
   </w:abstractNum>
-  <w:abstractNum w:abstractNumId="14" w15:restartNumberingAfterBreak="0">
+  <w:abstractNum w:abstractNumId="16" w15:restartNumberingAfterBreak="0">
+    <w:nsid w:val="3E7F4332"/>
+    <w:multiLevelType w:val="multilevel"/>
+    <w:tmpl w:val="0EF89DA2"/>
+    <w:lvl w:ilvl="0">
+      <w:start w:val="1"/>
+      <w:numFmt w:val="bullet"/>
+      <w:lvlText w:val=""/>
+      <w:lvlJc w:val="left"/>
+      <w:pPr>
+        <w:tabs>
+          <w:tab w:val="num" w:pos="720"/>
+        </w:tabs>
+        <w:ind w:left="720" w:hanging="360"/>
+      </w:pPr>
+      <w:rPr>
+        <w:rFonts w:ascii="Symbol" w:hAnsi="Symbol" w:hint="default"/>
+        <w:sz w:val="20"/>
+      </w:rPr>
+    </w:lvl>
+    <w:lvl w:ilvl="1" w:tentative="1">
+      <w:start w:val="1"/>
+      <w:numFmt w:val="bullet"/>
+      <w:lvlText w:val=""/>
+      <w:lvlJc w:val="left"/>
+      <w:pPr>
+        <w:tabs>
+          <w:tab w:val="num" w:pos="1440"/>
+        </w:tabs>
+        <w:ind w:left="1440" w:hanging="360"/>
+      </w:pPr>
+      <w:rPr>
+        <w:rFonts w:ascii="Symbol" w:hAnsi="Symbol" w:hint="default"/>
+        <w:sz w:val="20"/>
+      </w:rPr>
+    </w:lvl>
+    <w:lvl w:ilvl="2" w:tentative="1">
+      <w:start w:val="1"/>
+      <w:numFmt w:val="bullet"/>
+      <w:lvlText w:val=""/>
+      <w:lvlJc w:val="left"/>
+      <w:pPr>
+        <w:tabs>
+          <w:tab w:val="num" w:pos="2160"/>
+        </w:tabs>
+        <w:ind w:left="2160" w:hanging="360"/>
+      </w:pPr>
+      <w:rPr>
+        <w:rFonts w:ascii="Symbol" w:hAnsi="Symbol" w:hint="default"/>
+        <w:sz w:val="20"/>
+      </w:rPr>
+    </w:lvl>
+    <w:lvl w:ilvl="3" w:tentative="1">
+      <w:start w:val="1"/>
+      <w:numFmt w:val="bullet"/>
+      <w:lvlText w:val=""/>
+      <w:lvlJc w:val="left"/>
+      <w:pPr>
+        <w:tabs>
+          <w:tab w:val="num" w:pos="2880"/>
+        </w:tabs>
+        <w:ind w:left="2880" w:hanging="360"/>
+      </w:pPr>
+      <w:rPr>
+        <w:rFonts w:ascii="Symbol" w:hAnsi="Symbol" w:hint="default"/>
+        <w:sz w:val="20"/>
+      </w:rPr>
+    </w:lvl>
+    <w:lvl w:ilvl="4" w:tentative="1">
+      <w:start w:val="1"/>
+      <w:numFmt w:val="bullet"/>
+      <w:lvlText w:val=""/>
+      <w:lvlJc w:val="left"/>
+      <w:pPr>
+        <w:tabs>
+          <w:tab w:val="num" w:pos="3600"/>
+        </w:tabs>
+        <w:ind w:left="3600" w:hanging="360"/>
+      </w:pPr>
+      <w:rPr>
+        <w:rFonts w:ascii="Symbol" w:hAnsi="Symbol" w:hint="default"/>
+        <w:sz w:val="20"/>
+      </w:rPr>
+    </w:lvl>
+    <w:lvl w:ilvl="5" w:tentative="1">
+      <w:start w:val="1"/>
+      <w:numFmt w:val="bullet"/>
+      <w:lvlText w:val=""/>
+      <w:lvlJc w:val="left"/>
+      <w:pPr>
+        <w:tabs>
+          <w:tab w:val="num" w:pos="4320"/>
+        </w:tabs>
+        <w:ind w:left="4320" w:hanging="360"/>
+      </w:pPr>
+      <w:rPr>
+        <w:rFonts w:ascii="Symbol" w:hAnsi="Symbol" w:hint="default"/>
+        <w:sz w:val="20"/>
+      </w:rPr>
+    </w:lvl>
+    <w:lvl w:ilvl="6" w:tentative="1">
+      <w:start w:val="1"/>
+      <w:numFmt w:val="bullet"/>
+      <w:lvlText w:val=""/>
+      <w:lvlJc w:val="left"/>
+      <w:pPr>
+        <w:tabs>
+          <w:tab w:val="num" w:pos="5040"/>
+        </w:tabs>
+        <w:ind w:left="5040" w:hanging="360"/>
+      </w:pPr>
+      <w:rPr>
+        <w:rFonts w:ascii="Symbol" w:hAnsi="Symbol" w:hint="default"/>
+        <w:sz w:val="20"/>
+      </w:rPr>
+    </w:lvl>
+    <w:lvl w:ilvl="7" w:tentative="1">
+      <w:start w:val="1"/>
+      <w:numFmt w:val="bullet"/>
+      <w:lvlText w:val=""/>
+      <w:lvlJc w:val="left"/>
+      <w:pPr>
+        <w:tabs>
+          <w:tab w:val="num" w:pos="5760"/>
+        </w:tabs>
+        <w:ind w:left="5760" w:hanging="360"/>
+      </w:pPr>
+      <w:rPr>
+        <w:rFonts w:ascii="Symbol" w:hAnsi="Symbol" w:hint="default"/>
+        <w:sz w:val="20"/>
+      </w:rPr>
+    </w:lvl>
+    <w:lvl w:ilvl="8" w:tentative="1">
+      <w:start w:val="1"/>
+      <w:numFmt w:val="bullet"/>
+      <w:lvlText w:val=""/>
+      <w:lvlJc w:val="left"/>
+      <w:pPr>
+        <w:tabs>
+          <w:tab w:val="num" w:pos="6480"/>
+        </w:tabs>
+        <w:ind w:left="6480" w:hanging="360"/>
+      </w:pPr>
+      <w:rPr>
+        <w:rFonts w:ascii="Symbol" w:hAnsi="Symbol" w:hint="default"/>
+        <w:sz w:val="20"/>
+      </w:rPr>
+    </w:lvl>
+  </w:abstractNum>
+  <w:abstractNum w:abstractNumId="17" w15:restartNumberingAfterBreak="0">
     <w:nsid w:val="427C583C"/>
     <w:multiLevelType w:val="multilevel"/>
     <w:tmpl w:val="8ACEA8AA"/>
@@ -2624,7 +2974,7 @@
       </w:rPr>
     </w:lvl>
   </w:abstractNum>
-  <w:abstractNum w:abstractNumId="15" w15:restartNumberingAfterBreak="0">
+  <w:abstractNum w:abstractNumId="18" w15:restartNumberingAfterBreak="0">
     <w:nsid w:val="4A2069BE"/>
     <w:multiLevelType w:val="multilevel"/>
     <w:tmpl w:val="D7D20E76"/>
@@ -2773,7 +3123,7 @@
       </w:rPr>
     </w:lvl>
   </w:abstractNum>
-  <w:abstractNum w:abstractNumId="16" w15:restartNumberingAfterBreak="0">
+  <w:abstractNum w:abstractNumId="19" w15:restartNumberingAfterBreak="0">
     <w:nsid w:val="4ADD3A04"/>
     <w:multiLevelType w:val="multilevel"/>
     <w:tmpl w:val="C2F491D4"/>
@@ -2922,7 +3272,7 @@
       </w:rPr>
     </w:lvl>
   </w:abstractNum>
-  <w:abstractNum w:abstractNumId="17" w15:restartNumberingAfterBreak="0">
+  <w:abstractNum w:abstractNumId="20" w15:restartNumberingAfterBreak="0">
     <w:nsid w:val="4AF265D1"/>
     <w:multiLevelType w:val="multilevel"/>
     <w:tmpl w:val="912CAD68"/>
@@ -3071,7 +3421,156 @@
       </w:rPr>
     </w:lvl>
   </w:abstractNum>
-  <w:abstractNum w:abstractNumId="18" w15:restartNumberingAfterBreak="0">
+  <w:abstractNum w:abstractNumId="21" w15:restartNumberingAfterBreak="0">
+    <w:nsid w:val="4BED1687"/>
+    <w:multiLevelType w:val="multilevel"/>
+    <w:tmpl w:val="B8F8BA36"/>
+    <w:lvl w:ilvl="0">
+      <w:start w:val="1"/>
+      <w:numFmt w:val="bullet"/>
+      <w:lvlText w:val=""/>
+      <w:lvlJc w:val="left"/>
+      <w:pPr>
+        <w:tabs>
+          <w:tab w:val="num" w:pos="720"/>
+        </w:tabs>
+        <w:ind w:left="720" w:hanging="360"/>
+      </w:pPr>
+      <w:rPr>
+        <w:rFonts w:ascii="Symbol" w:hAnsi="Symbol" w:hint="default"/>
+        <w:sz w:val="20"/>
+      </w:rPr>
+    </w:lvl>
+    <w:lvl w:ilvl="1" w:tentative="1">
+      <w:start w:val="1"/>
+      <w:numFmt w:val="bullet"/>
+      <w:lvlText w:val=""/>
+      <w:lvlJc w:val="left"/>
+      <w:pPr>
+        <w:tabs>
+          <w:tab w:val="num" w:pos="1440"/>
+        </w:tabs>
+        <w:ind w:left="1440" w:hanging="360"/>
+      </w:pPr>
+      <w:rPr>
+        <w:rFonts w:ascii="Symbol" w:hAnsi="Symbol" w:hint="default"/>
+        <w:sz w:val="20"/>
+      </w:rPr>
+    </w:lvl>
+    <w:lvl w:ilvl="2" w:tentative="1">
+      <w:start w:val="1"/>
+      <w:numFmt w:val="bullet"/>
+      <w:lvlText w:val=""/>
+      <w:lvlJc w:val="left"/>
+      <w:pPr>
+        <w:tabs>
+          <w:tab w:val="num" w:pos="2160"/>
+        </w:tabs>
+        <w:ind w:left="2160" w:hanging="360"/>
+      </w:pPr>
+      <w:rPr>
+        <w:rFonts w:ascii="Symbol" w:hAnsi="Symbol" w:hint="default"/>
+        <w:sz w:val="20"/>
+      </w:rPr>
+    </w:lvl>
+    <w:lvl w:ilvl="3" w:tentative="1">
+      <w:start w:val="1"/>
+      <w:numFmt w:val="bullet"/>
+      <w:lvlText w:val=""/>
+      <w:lvlJc w:val="left"/>
+      <w:pPr>
+        <w:tabs>
+          <w:tab w:val="num" w:pos="2880"/>
+        </w:tabs>
+        <w:ind w:left="2880" w:hanging="360"/>
+      </w:pPr>
+      <w:rPr>
+        <w:rFonts w:ascii="Symbol" w:hAnsi="Symbol" w:hint="default"/>
+        <w:sz w:val="20"/>
+      </w:rPr>
+    </w:lvl>
+    <w:lvl w:ilvl="4" w:tentative="1">
+      <w:start w:val="1"/>
+      <w:numFmt w:val="bullet"/>
+      <w:lvlText w:val=""/>
+      <w:lvlJc w:val="left"/>
+      <w:pPr>
+        <w:tabs>
+          <w:tab w:val="num" w:pos="3600"/>
+        </w:tabs>
+        <w:ind w:left="3600" w:hanging="360"/>
+      </w:pPr>
+      <w:rPr>
+        <w:rFonts w:ascii="Symbol" w:hAnsi="Symbol" w:hint="default"/>
+        <w:sz w:val="20"/>
+      </w:rPr>
+    </w:lvl>
+    <w:lvl w:ilvl="5" w:tentative="1">
+      <w:start w:val="1"/>
+      <w:numFmt w:val="bullet"/>
+      <w:lvlText w:val=""/>
+      <w:lvlJc w:val="left"/>
+      <w:pPr>
+        <w:tabs>
+          <w:tab w:val="num" w:pos="4320"/>
+        </w:tabs>
+        <w:ind w:left="4320" w:hanging="360"/>
+      </w:pPr>
+      <w:rPr>
+        <w:rFonts w:ascii="Symbol" w:hAnsi="Symbol" w:hint="default"/>
+        <w:sz w:val="20"/>
+      </w:rPr>
+    </w:lvl>
+    <w:lvl w:ilvl="6" w:tentative="1">
+      <w:start w:val="1"/>
+      <w:numFmt w:val="bullet"/>
+      <w:lvlText w:val=""/>
+      <w:lvlJc w:val="left"/>
+      <w:pPr>
+        <w:tabs>
+          <w:tab w:val="num" w:pos="5040"/>
+        </w:tabs>
+        <w:ind w:left="5040" w:hanging="360"/>
+      </w:pPr>
+      <w:rPr>
+        <w:rFonts w:ascii="Symbol" w:hAnsi="Symbol" w:hint="default"/>
+        <w:sz w:val="20"/>
+      </w:rPr>
+    </w:lvl>
+    <w:lvl w:ilvl="7" w:tentative="1">
+      <w:start w:val="1"/>
+      <w:numFmt w:val="bullet"/>
+      <w:lvlText w:val=""/>
+      <w:lvlJc w:val="left"/>
+      <w:pPr>
+        <w:tabs>
+          <w:tab w:val="num" w:pos="5760"/>
+        </w:tabs>
+        <w:ind w:left="5760" w:hanging="360"/>
+      </w:pPr>
+      <w:rPr>
+        <w:rFonts w:ascii="Symbol" w:hAnsi="Symbol" w:hint="default"/>
+        <w:sz w:val="20"/>
+      </w:rPr>
+    </w:lvl>
+    <w:lvl w:ilvl="8" w:tentative="1">
+      <w:start w:val="1"/>
+      <w:numFmt w:val="bullet"/>
+      <w:lvlText w:val=""/>
+      <w:lvlJc w:val="left"/>
+      <w:pPr>
+        <w:tabs>
+          <w:tab w:val="num" w:pos="6480"/>
+        </w:tabs>
+        <w:ind w:left="6480" w:hanging="360"/>
+      </w:pPr>
+      <w:rPr>
+        <w:rFonts w:ascii="Symbol" w:hAnsi="Symbol" w:hint="default"/>
+        <w:sz w:val="20"/>
+      </w:rPr>
+    </w:lvl>
+  </w:abstractNum>
+  <w:abstractNum w:abstractNumId="22" w15:restartNumberingAfterBreak="0">
     <w:nsid w:val="54C968F6"/>
     <w:multiLevelType w:val="multilevel"/>
     <w:tmpl w:val="DF0E9A46"/>
@@ -3220,7 +3719,7 @@
       </w:rPr>
     </w:lvl>
   </w:abstractNum>
-  <w:abstractNum w:abstractNumId="19" w15:restartNumberingAfterBreak="0">
+  <w:abstractNum w:abstractNumId="23" w15:restartNumberingAfterBreak="0">
     <w:nsid w:val="5B860069"/>
     <w:multiLevelType w:val="multilevel"/>
     <w:tmpl w:val="C3F2D6B2"/>
@@ -3369,7 +3868,7 @@
       </w:rPr>
     </w:lvl>
   </w:abstractNum>
-  <w:abstractNum w:abstractNumId="20" w15:restartNumberingAfterBreak="0">
+  <w:abstractNum w:abstractNumId="24" w15:restartNumberingAfterBreak="0">
     <w:nsid w:val="5C2674ED"/>
     <w:multiLevelType w:val="multilevel"/>
     <w:tmpl w:val="D1A424EA"/>
@@ -3518,7 +4017,7 @@
       </w:rPr>
     </w:lvl>
   </w:abstractNum>
-  <w:abstractNum w:abstractNumId="21" w15:restartNumberingAfterBreak="0">
+  <w:abstractNum w:abstractNumId="25" w15:restartNumberingAfterBreak="0">
     <w:nsid w:val="5DAF5482"/>
     <w:multiLevelType w:val="multilevel"/>
     <w:tmpl w:val="8D2EA14A"/>
@@ -3667,7 +4166,7 @@
       </w:rPr>
     </w:lvl>
   </w:abstractNum>
-  <w:abstractNum w:abstractNumId="22" w15:restartNumberingAfterBreak="0">
+  <w:abstractNum w:abstractNumId="26" w15:restartNumberingAfterBreak="0">
     <w:nsid w:val="616D5CA9"/>
     <w:multiLevelType w:val="multilevel"/>
     <w:tmpl w:val="2EC0CFFE"/>
@@ -3816,7 +4315,7 @@
       </w:rPr>
     </w:lvl>
   </w:abstractNum>
-  <w:abstractNum w:abstractNumId="23" w15:restartNumberingAfterBreak="0">
+  <w:abstractNum w:abstractNumId="27" w15:restartNumberingAfterBreak="0">
     <w:nsid w:val="77E13CF9"/>
     <w:multiLevelType w:val="multilevel"/>
     <w:tmpl w:val="C3EA9D22"/>
@@ -3965,7 +4464,7 @@
       </w:rPr>
     </w:lvl>
   </w:abstractNum>
-  <w:abstractNum w:abstractNumId="24" w15:restartNumberingAfterBreak="0">
+  <w:abstractNum w:abstractNumId="28" w15:restartNumberingAfterBreak="0">
     <w:nsid w:val="787B66CA"/>
     <w:multiLevelType w:val="hybridMultilevel"/>
     <w:tmpl w:val="276A6D1C"/>
@@ -4078,7 +4577,7 @@
       </w:rPr>
     </w:lvl>
   </w:abstractNum>
-  <w:abstractNum w:abstractNumId="25" w15:restartNumberingAfterBreak="0">
+  <w:abstractNum w:abstractNumId="29" w15:restartNumberingAfterBreak="0">
     <w:nsid w:val="7D5C0107"/>
     <w:multiLevelType w:val="multilevel"/>
     <w:tmpl w:val="1FC2BEEA"/>
@@ -4237,37 +4736,37 @@
     <w:abstractNumId w:val="2"/>
   </w:num>
   <w:num w:numId="4" w16cid:durableId="90397011">
-    <w:abstractNumId w:val="15"/>
+    <w:abstractNumId w:val="18"/>
   </w:num>
   <w:num w:numId="5" w16cid:durableId="474680638">
     <w:abstractNumId w:val="1"/>
   </w:num>
   <w:num w:numId="6" w16cid:durableId="1592156724">
+    <w:abstractNumId w:val="13"/>
+  </w:num>
+  <w:num w:numId="7" w16cid:durableId="1396274089">
     <w:abstractNumId w:val="11"/>
   </w:num>
-  <w:num w:numId="7" w16cid:durableId="1396274089">
-    <w:abstractNumId w:val="10"/>
-  </w:num>
   <w:num w:numId="8" w16cid:durableId="301273296">
-    <w:abstractNumId w:val="19"/>
+    <w:abstractNumId w:val="23"/>
   </w:num>
   <w:num w:numId="9" w16cid:durableId="1935672971">
-    <w:abstractNumId w:val="8"/>
+    <w:abstractNumId w:val="9"/>
   </w:num>
   <w:num w:numId="10" w16cid:durableId="482350707">
-    <w:abstractNumId w:val="24"/>
+    <w:abstractNumId w:val="28"/>
   </w:num>
   <w:num w:numId="11" w16cid:durableId="604700888">
     <w:abstractNumId w:val="4"/>
   </w:num>
   <w:num w:numId="12" w16cid:durableId="1766342947">
-    <w:abstractNumId w:val="13"/>
+    <w:abstractNumId w:val="15"/>
   </w:num>
   <w:num w:numId="13" w16cid:durableId="424083576">
     <w:abstractNumId w:val="7"/>
   </w:num>
   <w:num w:numId="14" w16cid:durableId="1288896538">
-    <w:abstractNumId w:val="9"/>
+    <w:abstractNumId w:val="10"/>
   </w:num>
   <w:num w:numId="15" w16cid:durableId="1741558971">
     <w:abstractNumId w:val="3"/>
@@ -4276,34 +4775,46 @@
     <w:abstractNumId w:val="0"/>
   </w:num>
   <w:num w:numId="17" w16cid:durableId="144784887">
+    <w:abstractNumId w:val="25"/>
+  </w:num>
+  <w:num w:numId="18" w16cid:durableId="1571497297">
+    <w:abstractNumId w:val="26"/>
+  </w:num>
+  <w:num w:numId="19" w16cid:durableId="699207022">
+    <w:abstractNumId w:val="14"/>
+  </w:num>
+  <w:num w:numId="20" w16cid:durableId="1450662079">
+    <w:abstractNumId w:val="27"/>
+  </w:num>
+  <w:num w:numId="21" w16cid:durableId="1172571604">
+    <w:abstractNumId w:val="24"/>
+  </w:num>
+  <w:num w:numId="22" w16cid:durableId="1993754563">
+    <w:abstractNumId w:val="20"/>
+  </w:num>
+  <w:num w:numId="23" w16cid:durableId="254553749">
+    <w:abstractNumId w:val="19"/>
+  </w:num>
+  <w:num w:numId="24" w16cid:durableId="198443536">
+    <w:abstractNumId w:val="22"/>
+  </w:num>
+  <w:num w:numId="25" w16cid:durableId="127548729">
+    <w:abstractNumId w:val="17"/>
+  </w:num>
+  <w:num w:numId="26" w16cid:durableId="1166479925">
+    <w:abstractNumId w:val="29"/>
+  </w:num>
+  <w:num w:numId="27" w16cid:durableId="501706127">
+    <w:abstractNumId w:val="12"/>
+  </w:num>
+  <w:num w:numId="28" w16cid:durableId="774986368">
     <w:abstractNumId w:val="21"/>
   </w:num>
-  <w:num w:numId="18" w16cid:durableId="1571497297">
-    <w:abstractNumId w:val="22"/>
+  <w:num w:numId="29" w16cid:durableId="2058770459">
+    <w:abstractNumId w:val="8"/>
   </w:num>
-  <w:num w:numId="19" w16cid:durableId="699207022">
-    <w:abstractNumId w:val="12"/>
-  </w:num>
-  <w:num w:numId="20" w16cid:durableId="1450662079">
-    <w:abstractNumId w:val="23"/>
-  </w:num>
-  <w:num w:numId="21" w16cid:durableId="1172571604">
-    <w:abstractNumId w:val="20"/>
-  </w:num>
-  <w:num w:numId="22" w16cid:durableId="1993754563">
-    <w:abstractNumId w:val="17"/>
-  </w:num>
-  <w:num w:numId="23" w16cid:durableId="254553749">
+  <w:num w:numId="30" w16cid:durableId="1588030193">
     <w:abstractNumId w:val="16"/>
-  </w:num>
-  <w:num w:numId="24" w16cid:durableId="198443536">
-    <w:abstractNumId w:val="18"/>
-  </w:num>
-  <w:num w:numId="25" w16cid:durableId="127548729">
-    <w:abstractNumId w:val="14"/>
-  </w:num>
-  <w:num w:numId="26" w16cid:durableId="1166479925">
-    <w:abstractNumId w:val="25"/>
   </w:num>
 </w:numbering>
 </file>
@@ -4786,6 +5297,62 @@
       <w:spacing w:after="0" w:line="240" w:lineRule="auto"/>
     </w:pPr>
   </w:style>
+  <w:style w:type="character" w:styleId="Hyperlink">
+    <w:name w:val="Hyperlink"/>
+    <w:basedOn w:val="DefaultParagraphFont"/>
+    <w:uiPriority w:val="99"/>
+    <w:semiHidden/>
+    <w:unhideWhenUsed/>
+    <w:rsid w:val="00335F05"/>
+    <w:rPr>
+      <w:color w:val="0000FF"/>
+      <w:u w:val="single"/>
+    </w:rPr>
+  </w:style>
+  <w:style w:type="paragraph" w:styleId="z-TopofForm">
+    <w:name w:val="HTML Top of Form"/>
+    <w:basedOn w:val="Normal"/>
+    <w:next w:val="Normal"/>
+    <w:link w:val="z-TopofFormChar"/>
+    <w:hidden/>
+    <w:uiPriority w:val="99"/>
+    <w:semiHidden/>
+    <w:unhideWhenUsed/>
+    <w:rsid w:val="00335F05"/>
+    <w:pPr>
+      <w:pBdr>
+        <w:bottom w:val="single" w:sz="6" w:space="1" w:color="auto"/>
+      </w:pBdr>
+      <w:spacing w:after="0" w:line="240" w:lineRule="auto"/>
+      <w:jc w:val="center"/>
+    </w:pPr>
+    <w:rPr>
+      <w:rFonts w:ascii="Arial" w:eastAsia="Times New Roman" w:hAnsi="Arial" w:cs="Arial"/>
+      <w:vanish/>
+      <w:kern w:val="0"/>
+      <w:sz w:val="16"/>
+      <w:szCs w:val="16"/>
+      <w:lang w:eastAsia="en-IN"/>
+      <w14:ligatures w14:val="none"/>
+    </w:rPr>
+  </w:style>
+  <w:style w:type="character" w:customStyle="1" w:styleId="z-TopofFormChar">
+    <w:name w:val="z-Top of Form Char"/>
+    <w:basedOn w:val="DefaultParagraphFont"/>
+    <w:link w:val="z-TopofForm"/>
+    <w:uiPriority w:val="99"/>
+    <w:semiHidden/>
+    <w:rsid w:val="00335F05"/>
+    <w:rPr>
+      <w:rFonts w:ascii="Arial" w:eastAsia="Times New Roman" w:hAnsi="Arial" w:cs="Arial"/>
+      <w:vanish/>
+      <w:kern w:val="0"/>
+      <w:sz w:val="16"/>
+      <w:szCs w:val="16"/>
+      <w:lang w:eastAsia="en-IN"/>
+      <w14:ligatures w14:val="none"/>
+    </w:rPr>
+  </w:style>
 </w:styles>
 </file>
 
